--- a/Angular Interview Questions.docx
+++ b/Angular Interview Questions.docx
@@ -1361,9 +1361,33 @@
           <w:lang w:val="en-US"/>
         </w:rPr>
       </w:pPr>
-    </w:p>
-    <w:p>
-      <w:pPr>
+      <w:r>
+        <w:rPr>
+          <w:lang w:val="en-US"/>
+        </w:rPr>
+        <w:t>Can we use interface as a model. Do we need to create constructor in interface</w:t>
+      </w:r>
+    </w:p>
+    <w:p>
+      <w:pPr>
+        <w:rPr>
+          <w:lang w:val="en-US"/>
+        </w:rPr>
+      </w:pPr>
+      <w:r>
+        <w:rPr>
+          <w:lang w:val="en-US"/>
+        </w:rPr>
+        <w:t>Debugging</w:t>
+      </w:r>
+    </w:p>
+    <w:p>
+      <w:pPr>
+        <w:pStyle w:val="ListParagraph"/>
+        <w:numPr>
+          <w:ilvl w:val="0"/>
+          <w:numId w:val="3"/>
+        </w:numPr>
         <w:rPr>
           <w:lang w:val="en-US"/>
         </w:rPr>

--- a/Angular Interview Questions.docx
+++ b/Angular Interview Questions.docx
@@ -1,6 +1,6 @@
 
 <file path=word/document.xml><?xml version="1.0" encoding="utf-8"?>
-<w:document xmlns:wpc="http://schemas.microsoft.com/office/word/2010/wordprocessingCanvas" xmlns:cx="http://schemas.microsoft.com/office/drawing/2014/chartex" xmlns:cx1="http://schemas.microsoft.com/office/drawing/2015/9/8/chartex" xmlns:cx2="http://schemas.microsoft.com/office/drawing/2015/10/21/chartex" xmlns:cx3="http://schemas.microsoft.com/office/drawing/2016/5/9/chartex" xmlns:cx4="http://schemas.microsoft.com/office/drawing/2016/5/10/chartex" xmlns:cx5="http://schemas.microsoft.com/office/drawing/2016/5/11/chartex" xmlns:cx6="http://schemas.microsoft.com/office/drawing/2016/5/12/chartex" xmlns:cx7="http://schemas.microsoft.com/office/drawing/2016/5/13/chartex" xmlns:cx8="http://schemas.microsoft.com/office/drawing/2016/5/14/chartex" xmlns:mc="http://schemas.openxmlformats.org/markup-compatibility/2006" xmlns:aink="http://schemas.microsoft.com/office/drawing/2016/ink" xmlns:am3d="http://schemas.microsoft.com/office/drawing/2017/model3d" xmlns:o="urn:schemas-microsoft-com:office:office" xmlns:oel="http://schemas.microsoft.com/office/2019/extlst" xmlns:r="http://schemas.openxmlformats.org/officeDocument/2006/relationships" xmlns:m="http://schemas.openxmlformats.org/officeDocument/2006/math" xmlns:v="urn:schemas-microsoft-com:vml" xmlns:wp14="http://schemas.microsoft.com/office/word/2010/wordprocessingDrawing" xmlns:wp="http://schemas.openxmlformats.org/drawingml/2006/wordprocessingDrawing" xmlns:w10="urn:schemas-microsoft-com:office:word" xmlns:w="http://schemas.openxmlformats.org/wordprocessingml/2006/main" xmlns:w14="http://schemas.microsoft.com/office/word/2010/wordml" xmlns:w15="http://schemas.microsoft.com/office/word/2012/wordml" xmlns:w16cex="http://schemas.microsoft.com/office/word/2018/wordml/cex" xmlns:w16cid="http://schemas.microsoft.com/office/word/2016/wordml/cid" xmlns:w16="http://schemas.microsoft.com/office/word/2018/wordml" xmlns:w16du="http://schemas.microsoft.com/office/word/2023/wordml/word16du" xmlns:w16sdtdh="http://schemas.microsoft.com/office/word/2020/wordml/sdtdatahash" xmlns:w16se="http://schemas.microsoft.com/office/word/2015/wordml/symex" xmlns:wpg="http://schemas.microsoft.com/office/word/2010/wordprocessingGroup" xmlns:wpi="http://schemas.microsoft.com/office/word/2010/wordprocessingInk" xmlns:wne="http://schemas.microsoft.com/office/word/2006/wordml" xmlns:wps="http://schemas.microsoft.com/office/word/2010/wordprocessingShape" mc:Ignorable="w14 w15 w16se w16cid w16 w16cex w16sdtdh wp14">
+<w:document xmlns:wpc="http://schemas.microsoft.com/office/word/2010/wordprocessingCanvas" xmlns:cx="http://schemas.microsoft.com/office/drawing/2014/chartex" xmlns:cx1="http://schemas.microsoft.com/office/drawing/2015/9/8/chartex" xmlns:cx2="http://schemas.microsoft.com/office/drawing/2015/10/21/chartex" xmlns:cx3="http://schemas.microsoft.com/office/drawing/2016/5/9/chartex" xmlns:cx4="http://schemas.microsoft.com/office/drawing/2016/5/10/chartex" xmlns:cx5="http://schemas.microsoft.com/office/drawing/2016/5/11/chartex" xmlns:cx6="http://schemas.microsoft.com/office/drawing/2016/5/12/chartex" xmlns:cx7="http://schemas.microsoft.com/office/drawing/2016/5/13/chartex" xmlns:cx8="http://schemas.microsoft.com/office/drawing/2016/5/14/chartex" xmlns:mc="http://schemas.openxmlformats.org/markup-compatibility/2006" xmlns:aink="http://schemas.microsoft.com/office/drawing/2016/ink" xmlns:am3d="http://schemas.microsoft.com/office/drawing/2017/model3d" xmlns:o="urn:schemas-microsoft-com:office:office" xmlns:oel="http://schemas.microsoft.com/office/2019/extlst" xmlns:r="http://schemas.openxmlformats.org/officeDocument/2006/relationships" xmlns:m="http://schemas.openxmlformats.org/officeDocument/2006/math" xmlns:v="urn:schemas-microsoft-com:vml" xmlns:wp14="http://schemas.microsoft.com/office/word/2010/wordprocessingDrawing" xmlns:wp="http://schemas.openxmlformats.org/drawingml/2006/wordprocessingDrawing" xmlns:w10="urn:schemas-microsoft-com:office:word" xmlns:w="http://schemas.openxmlformats.org/wordprocessingml/2006/main" xmlns:w14="http://schemas.microsoft.com/office/word/2010/wordml" xmlns:w15="http://schemas.microsoft.com/office/word/2012/wordml" xmlns:w16cex="http://schemas.microsoft.com/office/word/2018/wordml/cex" xmlns:w16cid="http://schemas.microsoft.com/office/word/2016/wordml/cid" xmlns:w16="http://schemas.microsoft.com/office/word/2018/wordml" xmlns:w16sdtdh="http://schemas.microsoft.com/office/word/2020/wordml/sdtdatahash" xmlns:w16se="http://schemas.microsoft.com/office/word/2015/wordml/symex" xmlns:wpg="http://schemas.microsoft.com/office/word/2010/wordprocessingGroup" xmlns:wpi="http://schemas.microsoft.com/office/word/2010/wordprocessingInk" xmlns:wne="http://schemas.microsoft.com/office/word/2006/wordml" xmlns:wps="http://schemas.microsoft.com/office/word/2010/wordprocessingShape" mc:Ignorable="w14 w15 w16se w16cid w16 w16cex w16sdtdh wp14">
   <w:body>
     <w:p>
       <w:pPr>
@@ -94,42 +94,26 @@
         <w:rPr>
           <w:lang w:val="en-US"/>
         </w:rPr>
-        <w:t xml:space="preserve">What is node </w:t>
-      </w:r>
-      <w:proofErr w:type="spellStart"/>
-      <w:r>
-        <w:rPr>
-          <w:lang w:val="en-US"/>
-        </w:rPr>
-        <w:t>js</w:t>
-      </w:r>
-      <w:proofErr w:type="spellEnd"/>
-    </w:p>
-    <w:p>
-      <w:pPr>
-        <w:pStyle w:val="ListParagraph"/>
-        <w:numPr>
-          <w:ilvl w:val="0"/>
-          <w:numId w:val="3"/>
-        </w:numPr>
-        <w:rPr>
-          <w:lang w:val="en-US"/>
-        </w:rPr>
-      </w:pPr>
-      <w:r>
-        <w:rPr>
-          <w:lang w:val="en-US"/>
-        </w:rPr>
-        <w:t xml:space="preserve">What is </w:t>
-      </w:r>
-      <w:proofErr w:type="spellStart"/>
-      <w:r>
-        <w:rPr>
-          <w:lang w:val="en-US"/>
-        </w:rPr>
-        <w:t>npm</w:t>
-      </w:r>
-      <w:proofErr w:type="spellEnd"/>
+        <w:t>What is node js</w:t>
+      </w:r>
+    </w:p>
+    <w:p>
+      <w:pPr>
+        <w:pStyle w:val="ListParagraph"/>
+        <w:numPr>
+          <w:ilvl w:val="0"/>
+          <w:numId w:val="3"/>
+        </w:numPr>
+        <w:rPr>
+          <w:lang w:val="en-US"/>
+        </w:rPr>
+      </w:pPr>
+      <w:r>
+        <w:rPr>
+          <w:lang w:val="en-US"/>
+        </w:rPr>
+        <w:t>What is npm</w:t>
+      </w:r>
     </w:p>
     <w:p>
       <w:pPr>
@@ -200,18 +184,8 @@
         <w:rPr>
           <w:lang w:val="en-US"/>
         </w:rPr>
-        <w:t xml:space="preserve">What will be there in </w:t>
-      </w:r>
-      <w:proofErr w:type="spellStart"/>
-      <w:proofErr w:type="gramStart"/>
-      <w:r>
-        <w:rPr>
-          <w:lang w:val="en-US"/>
-        </w:rPr>
-        <w:t>package.json</w:t>
-      </w:r>
-      <w:proofErr w:type="spellEnd"/>
-      <w:proofErr w:type="gramEnd"/>
+        <w:t>What will be there in package.json</w:t>
+      </w:r>
     </w:p>
     <w:p>
       <w:pPr>
@@ -282,94 +256,104 @@
         <w:rPr>
           <w:lang w:val="en-US"/>
         </w:rPr>
-        <w:t xml:space="preserve">How do you display a string defined in </w:t>
-      </w:r>
-      <w:proofErr w:type="spellStart"/>
-      <w:r>
-        <w:rPr>
-          <w:lang w:val="en-US"/>
-        </w:rPr>
-        <w:t>ts</w:t>
-      </w:r>
-      <w:proofErr w:type="spellEnd"/>
-      <w:r>
-        <w:rPr>
-          <w:lang w:val="en-US"/>
-        </w:rPr>
-        <w:t xml:space="preserve"> file</w:t>
-      </w:r>
-    </w:p>
-    <w:p>
-      <w:pPr>
-        <w:pStyle w:val="ListParagraph"/>
-        <w:numPr>
-          <w:ilvl w:val="0"/>
-          <w:numId w:val="3"/>
-        </w:numPr>
-        <w:rPr>
-          <w:lang w:val="en-US"/>
-        </w:rPr>
-      </w:pPr>
-      <w:r>
-        <w:rPr>
-          <w:lang w:val="en-US"/>
-        </w:rPr>
-        <w:t xml:space="preserve">What is </w:t>
-      </w:r>
-      <w:proofErr w:type="spellStart"/>
-      <w:r>
-        <w:rPr>
-          <w:lang w:val="en-US"/>
-        </w:rPr>
-        <w:t>ngModel</w:t>
-      </w:r>
-      <w:proofErr w:type="spellEnd"/>
-      <w:r>
-        <w:rPr>
-          <w:lang w:val="en-US"/>
-        </w:rPr>
-        <w:t xml:space="preserve">? </w:t>
-      </w:r>
-      <w:r>
-        <w:rPr>
-          <w:lang w:val="en-US"/>
-        </w:rPr>
-        <w:t xml:space="preserve">How do you use </w:t>
-      </w:r>
-      <w:proofErr w:type="spellStart"/>
-      <w:r>
-        <w:rPr>
-          <w:lang w:val="en-US"/>
-        </w:rPr>
-        <w:t>ngModel</w:t>
-      </w:r>
-      <w:proofErr w:type="spellEnd"/>
-    </w:p>
-    <w:p>
-      <w:pPr>
-        <w:pStyle w:val="ListParagraph"/>
-        <w:numPr>
-          <w:ilvl w:val="0"/>
-          <w:numId w:val="3"/>
-        </w:numPr>
-        <w:rPr>
-          <w:lang w:val="en-US"/>
-        </w:rPr>
-      </w:pPr>
-      <w:r>
-        <w:rPr>
-          <w:lang w:val="en-US"/>
-        </w:rPr>
-        <w:t xml:space="preserve">Module used for </w:t>
-      </w:r>
-      <w:proofErr w:type="spellStart"/>
-      <w:r>
-        <w:rPr>
-          <w:lang w:val="en-US"/>
-        </w:rPr>
-        <w:t>ngModel</w:t>
-      </w:r>
-      <w:proofErr w:type="spellEnd"/>
+        <w:t>How do you display a string defined in ts file</w:t>
+      </w:r>
+    </w:p>
+    <w:p>
+      <w:pPr>
+        <w:pStyle w:val="ListParagraph"/>
+        <w:numPr>
+          <w:ilvl w:val="0"/>
+          <w:numId w:val="3"/>
+        </w:numPr>
+        <w:rPr>
+          <w:lang w:val="en-US"/>
+        </w:rPr>
+      </w:pPr>
+      <w:r>
+        <w:rPr>
+          <w:lang w:val="en-US"/>
+        </w:rPr>
+        <w:t xml:space="preserve">What is ngModel? </w:t>
+      </w:r>
+      <w:r>
+        <w:rPr>
+          <w:lang w:val="en-US"/>
+        </w:rPr>
+        <w:t>How do you use ngModel</w:t>
+      </w:r>
+    </w:p>
+    <w:p>
+      <w:pPr>
+        <w:pStyle w:val="ListParagraph"/>
+        <w:numPr>
+          <w:ilvl w:val="0"/>
+          <w:numId w:val="3"/>
+        </w:numPr>
+        <w:rPr>
+          <w:lang w:val="en-US"/>
+        </w:rPr>
+      </w:pPr>
+      <w:r>
+        <w:rPr>
+          <w:lang w:val="en-US"/>
+        </w:rPr>
+        <w:t>Module used for ngModel?</w:t>
+      </w:r>
+    </w:p>
+    <w:p>
+      <w:pPr>
+        <w:pStyle w:val="ListParagraph"/>
+        <w:numPr>
+          <w:ilvl w:val="0"/>
+          <w:numId w:val="3"/>
+        </w:numPr>
+        <w:rPr>
+          <w:lang w:val="en-US"/>
+        </w:rPr>
+      </w:pPr>
+      <w:r>
+        <w:rPr>
+          <w:lang w:val="en-US"/>
+        </w:rPr>
+        <w:t>What is type script? How will it runs in browser?</w:t>
+      </w:r>
+    </w:p>
+    <w:p>
+      <w:pPr>
+        <w:pStyle w:val="ListParagraph"/>
+        <w:numPr>
+          <w:ilvl w:val="0"/>
+          <w:numId w:val="3"/>
+        </w:numPr>
+        <w:rPr>
+          <w:lang w:val="en-US"/>
+        </w:rPr>
+      </w:pPr>
+      <w:r>
+        <w:rPr>
+          <w:lang w:val="en-US"/>
+        </w:rPr>
+        <w:t>What is bootstrap? HOW TO INSTALL BOOTSTRAP AND configure it to use</w:t>
+      </w:r>
+    </w:p>
+    <w:p>
+      <w:pPr>
+        <w:pStyle w:val="ListParagraph"/>
+        <w:numPr>
+          <w:ilvl w:val="0"/>
+          <w:numId w:val="3"/>
+        </w:numPr>
+        <w:rPr>
+          <w:lang w:val="en-US"/>
+        </w:rPr>
+      </w:pPr>
+      <w:r>
+        <w:rPr>
+          <w:lang w:val="en-US"/>
+        </w:rPr>
+        <w:t>How does Angular gets started and runs to display the required content</w:t>
+      </w:r>
       <w:r>
         <w:rPr>
           <w:lang w:val="en-US"/>
@@ -392,95 +376,7 @@
         <w:rPr>
           <w:lang w:val="en-US"/>
         </w:rPr>
-        <w:t xml:space="preserve">What is type script? How will it </w:t>
-      </w:r>
-      <w:proofErr w:type="gramStart"/>
-      <w:r>
-        <w:rPr>
-          <w:lang w:val="en-US"/>
-        </w:rPr>
-        <w:t>runs</w:t>
-      </w:r>
-      <w:proofErr w:type="gramEnd"/>
-      <w:r>
-        <w:rPr>
-          <w:lang w:val="en-US"/>
-        </w:rPr>
-        <w:t xml:space="preserve"> in browser?</w:t>
-      </w:r>
-    </w:p>
-    <w:p>
-      <w:pPr>
-        <w:pStyle w:val="ListParagraph"/>
-        <w:numPr>
-          <w:ilvl w:val="0"/>
-          <w:numId w:val="3"/>
-        </w:numPr>
-        <w:rPr>
-          <w:lang w:val="en-US"/>
-        </w:rPr>
-      </w:pPr>
-      <w:r>
-        <w:rPr>
-          <w:lang w:val="en-US"/>
-        </w:rPr>
-        <w:t>What is bootstrap? HOW TO INSTALL BOOTSTRAP AND configure it to use</w:t>
-      </w:r>
-    </w:p>
-    <w:p>
-      <w:pPr>
-        <w:pStyle w:val="ListParagraph"/>
-        <w:numPr>
-          <w:ilvl w:val="0"/>
-          <w:numId w:val="3"/>
-        </w:numPr>
-        <w:rPr>
-          <w:lang w:val="en-US"/>
-        </w:rPr>
-      </w:pPr>
-      <w:r>
-        <w:rPr>
-          <w:lang w:val="en-US"/>
-        </w:rPr>
-        <w:t>How does Angular gets started and runs to display the required content</w:t>
-      </w:r>
-      <w:r>
-        <w:rPr>
-          <w:lang w:val="en-US"/>
-        </w:rPr>
-        <w:t>?</w:t>
-      </w:r>
-    </w:p>
-    <w:p>
-      <w:pPr>
-        <w:pStyle w:val="ListParagraph"/>
-        <w:numPr>
-          <w:ilvl w:val="0"/>
-          <w:numId w:val="3"/>
-        </w:numPr>
-        <w:rPr>
-          <w:lang w:val="en-US"/>
-        </w:rPr>
-      </w:pPr>
-      <w:r>
-        <w:rPr>
-          <w:lang w:val="en-US"/>
-        </w:rPr>
-        <w:t xml:space="preserve">What is </w:t>
-      </w:r>
-      <w:proofErr w:type="spellStart"/>
-      <w:r>
-        <w:rPr>
-          <w:lang w:val="en-US"/>
-        </w:rPr>
-        <w:t>main.ts</w:t>
-      </w:r>
-      <w:proofErr w:type="spellEnd"/>
-      <w:r>
-        <w:rPr>
-          <w:lang w:val="en-US"/>
-        </w:rPr>
-        <w:t xml:space="preserve"> file</w:t>
+        <w:t>What is main.ts file</w:t>
       </w:r>
     </w:p>
     <w:p>
@@ -552,21 +448,7 @@
         <w:rPr>
           <w:lang w:val="en-US"/>
         </w:rPr>
-        <w:t xml:space="preserve">What is a selector and </w:t>
-      </w:r>
-      <w:proofErr w:type="spellStart"/>
-      <w:r>
-        <w:rPr>
-          <w:lang w:val="en-US"/>
-        </w:rPr>
-        <w:t>templateUrl</w:t>
-      </w:r>
-      <w:proofErr w:type="spellEnd"/>
-      <w:r>
-        <w:rPr>
-          <w:lang w:val="en-US"/>
-        </w:rPr>
-        <w:t xml:space="preserve"> in component</w:t>
+        <w:t>What is a selector and templateUrl in component</w:t>
       </w:r>
     </w:p>
     <w:p>
@@ -602,85 +484,43 @@
         <w:rPr>
           <w:lang w:val="en-US"/>
         </w:rPr>
-        <w:t xml:space="preserve">Does adding a component to </w:t>
-      </w:r>
-      <w:proofErr w:type="spellStart"/>
-      <w:r>
-        <w:rPr>
-          <w:lang w:val="en-US"/>
-        </w:rPr>
-        <w:t>appModule</w:t>
-      </w:r>
-      <w:proofErr w:type="spellEnd"/>
-      <w:r>
-        <w:rPr>
-          <w:lang w:val="en-US"/>
-        </w:rPr>
-        <w:t xml:space="preserve"> required</w:t>
-      </w:r>
-    </w:p>
-    <w:p>
-      <w:pPr>
-        <w:pStyle w:val="ListParagraph"/>
-        <w:numPr>
-          <w:ilvl w:val="0"/>
-          <w:numId w:val="3"/>
-        </w:numPr>
-        <w:rPr>
-          <w:lang w:val="en-US"/>
-        </w:rPr>
-      </w:pPr>
-      <w:r>
-        <w:rPr>
-          <w:lang w:val="en-US"/>
-        </w:rPr>
-        <w:t xml:space="preserve">Is it required to add extensions like </w:t>
-      </w:r>
-      <w:proofErr w:type="spellStart"/>
-      <w:r>
-        <w:rPr>
-          <w:lang w:val="en-US"/>
-        </w:rPr>
-        <w:t>ts</w:t>
-      </w:r>
-      <w:proofErr w:type="spellEnd"/>
-      <w:r>
-        <w:rPr>
-          <w:lang w:val="en-US"/>
-        </w:rPr>
-        <w:t xml:space="preserve"> while importing</w:t>
-      </w:r>
-    </w:p>
-    <w:p>
-      <w:pPr>
-        <w:pStyle w:val="ListParagraph"/>
-        <w:numPr>
-          <w:ilvl w:val="0"/>
-          <w:numId w:val="3"/>
-        </w:numPr>
-        <w:rPr>
-          <w:lang w:val="en-US"/>
-        </w:rPr>
-      </w:pPr>
-      <w:r>
-        <w:rPr>
-          <w:lang w:val="en-US"/>
-        </w:rPr>
-        <w:t xml:space="preserve">What are imports in @NgModule </w:t>
-      </w:r>
-      <w:proofErr w:type="spellStart"/>
-      <w:r>
-        <w:rPr>
-          <w:lang w:val="en-US"/>
-        </w:rPr>
-        <w:t>appModule</w:t>
-      </w:r>
-      <w:proofErr w:type="spellEnd"/>
-      <w:r>
-        <w:rPr>
-          <w:lang w:val="en-US"/>
-        </w:rPr>
-        <w:t xml:space="preserve"> file</w:t>
+        <w:t>Does adding a component to appModule required</w:t>
+      </w:r>
+    </w:p>
+    <w:p>
+      <w:pPr>
+        <w:pStyle w:val="ListParagraph"/>
+        <w:numPr>
+          <w:ilvl w:val="0"/>
+          <w:numId w:val="3"/>
+        </w:numPr>
+        <w:rPr>
+          <w:lang w:val="en-US"/>
+        </w:rPr>
+      </w:pPr>
+      <w:r>
+        <w:rPr>
+          <w:lang w:val="en-US"/>
+        </w:rPr>
+        <w:t>Is it required to add extensions like ts while importing</w:t>
+      </w:r>
+    </w:p>
+    <w:p>
+      <w:pPr>
+        <w:pStyle w:val="ListParagraph"/>
+        <w:numPr>
+          <w:ilvl w:val="0"/>
+          <w:numId w:val="3"/>
+        </w:numPr>
+        <w:rPr>
+          <w:lang w:val="en-US"/>
+        </w:rPr>
+      </w:pPr>
+      <w:r>
+        <w:rPr>
+          <w:lang w:val="en-US"/>
+        </w:rPr>
+        <w:t>What are imports in @NgModule appModule file</w:t>
       </w:r>
     </w:p>
     <w:p>
@@ -716,21 +556,7 @@
         <w:rPr>
           <w:lang w:val="en-US"/>
         </w:rPr>
-        <w:t xml:space="preserve">Can we write html code inside </w:t>
-      </w:r>
-      <w:proofErr w:type="spellStart"/>
-      <w:r>
-        <w:rPr>
-          <w:lang w:val="en-US"/>
-        </w:rPr>
-        <w:t>ts</w:t>
-      </w:r>
-      <w:proofErr w:type="spellEnd"/>
-      <w:r>
-        <w:rPr>
-          <w:lang w:val="en-US"/>
-        </w:rPr>
-        <w:t xml:space="preserve"> file. How?</w:t>
+        <w:t>Can we write html code inside ts file. How?</w:t>
       </w:r>
     </w:p>
     <w:p>
@@ -851,16 +677,888 @@
         <w:rPr>
           <w:lang w:val="en-US"/>
         </w:rPr>
-        <w:t xml:space="preserve">What is property binding. How to use property </w:t>
-      </w:r>
-      <w:proofErr w:type="gramStart"/>
-      <w:r>
-        <w:rPr>
-          <w:lang w:val="en-US"/>
-        </w:rPr>
-        <w:t>binding .</w:t>
-      </w:r>
-      <w:proofErr w:type="gramEnd"/>
+        <w:t xml:space="preserve">What is property binding. How to use property binding . </w:t>
+      </w:r>
+      <w:r>
+        <w:rPr>
+          <w:lang w:val="en-US"/>
+        </w:rPr>
+        <w:t>How to update attribute value based on ts file variable</w:t>
+      </w:r>
+    </w:p>
+    <w:p>
+      <w:pPr>
+        <w:pStyle w:val="ListParagraph"/>
+        <w:numPr>
+          <w:ilvl w:val="0"/>
+          <w:numId w:val="3"/>
+        </w:numPr>
+        <w:rPr>
+          <w:lang w:val="en-US"/>
+        </w:rPr>
+      </w:pPr>
+      <w:r>
+        <w:rPr>
+          <w:lang w:val="en-US"/>
+        </w:rPr>
+        <w:t>Example of using property binding instead of string interpolation. When to use which one</w:t>
+      </w:r>
+    </w:p>
+    <w:p>
+      <w:pPr>
+        <w:pStyle w:val="ListParagraph"/>
+        <w:numPr>
+          <w:ilvl w:val="0"/>
+          <w:numId w:val="3"/>
+        </w:numPr>
+        <w:rPr>
+          <w:lang w:val="en-US"/>
+        </w:rPr>
+      </w:pPr>
+      <w:r>
+        <w:rPr>
+          <w:lang w:val="en-US"/>
+        </w:rPr>
+        <w:t>What is  event binding</w:t>
+      </w:r>
+    </w:p>
+    <w:p>
+      <w:pPr>
+        <w:pStyle w:val="ListParagraph"/>
+        <w:numPr>
+          <w:ilvl w:val="0"/>
+          <w:numId w:val="3"/>
+        </w:numPr>
+        <w:rPr>
+          <w:lang w:val="en-US"/>
+        </w:rPr>
+      </w:pPr>
+      <w:r>
+        <w:rPr>
+          <w:lang w:val="en-US"/>
+        </w:rPr>
+        <w:t>What is two-way event binding</w:t>
+      </w:r>
+      <w:r>
+        <w:rPr>
+          <w:lang w:val="en-US"/>
+        </w:rPr>
+        <w:t>. Diff between one-way and two-way data binding</w:t>
+      </w:r>
+    </w:p>
+    <w:p>
+      <w:pPr>
+        <w:pStyle w:val="ListParagraph"/>
+        <w:numPr>
+          <w:ilvl w:val="0"/>
+          <w:numId w:val="3"/>
+        </w:numPr>
+        <w:rPr>
+          <w:lang w:val="en-US"/>
+        </w:rPr>
+      </w:pPr>
+      <w:r>
+        <w:rPr>
+          <w:lang w:val="en-US"/>
+        </w:rPr>
+        <w:t>What are Directives</w:t>
+      </w:r>
+    </w:p>
+    <w:p>
+      <w:pPr>
+        <w:pStyle w:val="ListParagraph"/>
+        <w:numPr>
+          <w:ilvl w:val="0"/>
+          <w:numId w:val="3"/>
+        </w:numPr>
+        <w:rPr>
+          <w:lang w:val="en-US"/>
+        </w:rPr>
+      </w:pPr>
+      <w:r>
+        <w:rPr>
+          <w:lang w:val="en-US"/>
+        </w:rPr>
+        <w:t>Why * is required for ngIf directive</w:t>
+      </w:r>
+      <w:r>
+        <w:rPr>
+          <w:lang w:val="en-US"/>
+        </w:rPr>
+        <w:t>. Use of ngIf with else(use of ng-template directive)</w:t>
+      </w:r>
+    </w:p>
+    <w:p>
+      <w:pPr>
+        <w:pStyle w:val="ListParagraph"/>
+        <w:numPr>
+          <w:ilvl w:val="0"/>
+          <w:numId w:val="3"/>
+        </w:numPr>
+        <w:rPr>
+          <w:lang w:val="en-US"/>
+        </w:rPr>
+      </w:pPr>
+      <w:r>
+        <w:rPr>
+          <w:lang w:val="en-US"/>
+        </w:rPr>
+        <w:t xml:space="preserve">What is and </w:t>
+      </w:r>
+      <w:r>
+        <w:rPr>
+          <w:lang w:val="en-US"/>
+        </w:rPr>
+        <w:t>How to use ngStyle directive</w:t>
+      </w:r>
+    </w:p>
+    <w:p>
+      <w:pPr>
+        <w:pStyle w:val="ListParagraph"/>
+        <w:numPr>
+          <w:ilvl w:val="0"/>
+          <w:numId w:val="3"/>
+        </w:numPr>
+        <w:rPr>
+          <w:lang w:val="en-US"/>
+        </w:rPr>
+      </w:pPr>
+      <w:r>
+        <w:rPr>
+          <w:lang w:val="en-US"/>
+        </w:rPr>
+        <w:t>What is and How to use ngClass directive</w:t>
+      </w:r>
+    </w:p>
+    <w:p>
+      <w:pPr>
+        <w:pStyle w:val="ListParagraph"/>
+        <w:numPr>
+          <w:ilvl w:val="0"/>
+          <w:numId w:val="3"/>
+        </w:numPr>
+        <w:rPr>
+          <w:lang w:val="en-US"/>
+        </w:rPr>
+      </w:pPr>
+      <w:r>
+        <w:rPr>
+          <w:lang w:val="en-US"/>
+        </w:rPr>
+        <w:t>What is ngFor component and how to use it</w:t>
+      </w:r>
+    </w:p>
+    <w:p>
+      <w:pPr>
+        <w:pStyle w:val="ListParagraph"/>
+        <w:numPr>
+          <w:ilvl w:val="0"/>
+          <w:numId w:val="3"/>
+        </w:numPr>
+        <w:rPr>
+          <w:lang w:val="en-US"/>
+        </w:rPr>
+      </w:pPr>
+      <w:r>
+        <w:rPr>
+          <w:lang w:val="en-US"/>
+        </w:rPr>
+        <w:t>How to use ngFor with index</w:t>
+      </w:r>
+    </w:p>
+    <w:p>
+      <w:pPr>
+        <w:pStyle w:val="ListParagraph"/>
+        <w:numPr>
+          <w:ilvl w:val="0"/>
+          <w:numId w:val="3"/>
+        </w:numPr>
+        <w:rPr>
+          <w:lang w:val="en-US"/>
+        </w:rPr>
+      </w:pPr>
+      <w:r>
+        <w:rPr>
+          <w:lang w:val="en-US"/>
+        </w:rPr>
+        <w:t>How to skip spec file while generating componenet</w:t>
+      </w:r>
+    </w:p>
+    <w:p>
+      <w:pPr>
+        <w:pStyle w:val="ListParagraph"/>
+        <w:numPr>
+          <w:ilvl w:val="0"/>
+          <w:numId w:val="3"/>
+        </w:numPr>
+        <w:rPr>
+          <w:lang w:val="en-US"/>
+        </w:rPr>
+      </w:pPr>
+      <w:r>
+        <w:rPr>
+          <w:lang w:val="en-US"/>
+        </w:rPr>
+        <w:t>How to create component in another folder while generating</w:t>
+      </w:r>
+    </w:p>
+    <w:p>
+      <w:pPr>
+        <w:pStyle w:val="ListParagraph"/>
+        <w:numPr>
+          <w:ilvl w:val="0"/>
+          <w:numId w:val="3"/>
+        </w:numPr>
+        <w:rPr>
+          <w:lang w:val="en-US"/>
+        </w:rPr>
+      </w:pPr>
+      <w:r>
+        <w:rPr>
+          <w:lang w:val="en-US"/>
+        </w:rPr>
+        <w:t>How to use column functionality of bootstrap</w:t>
+      </w:r>
+    </w:p>
+    <w:p>
+      <w:pPr>
+        <w:pStyle w:val="ListParagraph"/>
+        <w:numPr>
+          <w:ilvl w:val="0"/>
+          <w:numId w:val="3"/>
+        </w:numPr>
+        <w:rPr>
+          <w:lang w:val="en-US"/>
+        </w:rPr>
+      </w:pPr>
+      <w:r>
+        <w:rPr>
+          <w:lang w:val="en-US"/>
+        </w:rPr>
+        <w:t>How to add  a horizontal line in html</w:t>
+      </w:r>
+    </w:p>
+    <w:p>
+      <w:pPr>
+        <w:pStyle w:val="ListParagraph"/>
+        <w:numPr>
+          <w:ilvl w:val="0"/>
+          <w:numId w:val="3"/>
+        </w:numPr>
+        <w:rPr>
+          <w:lang w:val="en-US"/>
+        </w:rPr>
+      </w:pPr>
+      <w:r>
+        <w:rPr>
+          <w:lang w:val="en-US"/>
+        </w:rPr>
+        <w:t>What is a model. How to create it</w:t>
+      </w:r>
+    </w:p>
+    <w:p>
+      <w:pPr>
+        <w:pStyle w:val="ListParagraph"/>
+        <w:numPr>
+          <w:ilvl w:val="0"/>
+          <w:numId w:val="3"/>
+        </w:numPr>
+        <w:rPr>
+          <w:lang w:val="en-US"/>
+        </w:rPr>
+      </w:pPr>
+      <w:r>
+        <w:rPr>
+          <w:lang w:val="en-US"/>
+        </w:rPr>
+        <w:t>How to display properties/variables of Object in html</w:t>
+      </w:r>
+    </w:p>
+    <w:p>
+      <w:pPr>
+        <w:pStyle w:val="ListParagraph"/>
+        <w:numPr>
+          <w:ilvl w:val="0"/>
+          <w:numId w:val="3"/>
+        </w:numPr>
+        <w:rPr>
+          <w:lang w:val="en-US"/>
+        </w:rPr>
+      </w:pPr>
+      <w:r>
+        <w:rPr>
+          <w:lang w:val="en-US"/>
+        </w:rPr>
+        <w:t>How to display image with the image path in an object</w:t>
+      </w:r>
+    </w:p>
+    <w:p>
+      <w:pPr>
+        <w:pStyle w:val="ListParagraph"/>
+        <w:numPr>
+          <w:ilvl w:val="0"/>
+          <w:numId w:val="3"/>
+        </w:numPr>
+        <w:rPr>
+          <w:lang w:val="en-US"/>
+        </w:rPr>
+      </w:pPr>
+      <w:r>
+        <w:rPr>
+          <w:lang w:val="en-US"/>
+        </w:rPr>
+        <w:t>Can we use interface as a model. Do we need to create constructor in interface</w:t>
+      </w:r>
+    </w:p>
+    <w:p>
+      <w:pPr>
+        <w:rPr>
+          <w:lang w:val="en-US"/>
+        </w:rPr>
+      </w:pPr>
+      <w:r>
+        <w:rPr>
+          <w:lang w:val="en-US"/>
+        </w:rPr>
+        <w:t>Debugging</w:t>
+      </w:r>
+    </w:p>
+    <w:p>
+      <w:pPr>
+        <w:pStyle w:val="ListParagraph"/>
+        <w:numPr>
+          <w:ilvl w:val="0"/>
+          <w:numId w:val="3"/>
+        </w:numPr>
+        <w:rPr>
+          <w:lang w:val="en-US"/>
+        </w:rPr>
+      </w:pPr>
+      <w:r>
+        <w:rPr>
+          <w:lang w:val="en-US"/>
+        </w:rPr>
+        <w:t>Where do you check error if the functionality is not working</w:t>
+      </w:r>
+    </w:p>
+    <w:p>
+      <w:pPr>
+        <w:pStyle w:val="ListParagraph"/>
+        <w:numPr>
+          <w:ilvl w:val="0"/>
+          <w:numId w:val="3"/>
+        </w:numPr>
+        <w:rPr>
+          <w:lang w:val="en-US"/>
+        </w:rPr>
+      </w:pPr>
+      <w:r>
+        <w:rPr>
+          <w:lang w:val="en-US"/>
+        </w:rPr>
+        <w:t>How to debug the code to check values and check compilation</w:t>
+      </w:r>
+      <w:r>
+        <w:rPr>
+          <w:lang w:val="en-US"/>
+        </w:rPr>
+        <w:t xml:space="preserve"> line by line</w:t>
+      </w:r>
+    </w:p>
+    <w:p>
+      <w:pPr>
+        <w:pStyle w:val="ListParagraph"/>
+        <w:numPr>
+          <w:ilvl w:val="0"/>
+          <w:numId w:val="3"/>
+        </w:numPr>
+        <w:rPr>
+          <w:lang w:val="en-US"/>
+        </w:rPr>
+      </w:pPr>
+      <w:r>
+        <w:rPr>
+          <w:lang w:val="en-US"/>
+        </w:rPr>
+        <w:t>We have property and event binding which trigger an event. Can we also trigger an event from ts file?</w:t>
+      </w:r>
+    </w:p>
+    <w:p>
+      <w:pPr>
+        <w:pStyle w:val="ListParagraph"/>
+        <w:numPr>
+          <w:ilvl w:val="0"/>
+          <w:numId w:val="3"/>
+        </w:numPr>
+        <w:rPr>
+          <w:lang w:val="en-US"/>
+        </w:rPr>
+      </w:pPr>
+      <w:r>
+        <w:rPr>
+          <w:lang w:val="en-US"/>
+        </w:rPr>
+        <w:t>What is input and how to use it</w:t>
+      </w:r>
+    </w:p>
+    <w:p>
+      <w:pPr>
+        <w:pStyle w:val="ListParagraph"/>
+        <w:numPr>
+          <w:ilvl w:val="0"/>
+          <w:numId w:val="3"/>
+        </w:numPr>
+        <w:rPr>
+          <w:lang w:val="en-US"/>
+        </w:rPr>
+      </w:pPr>
+      <w:r>
+        <w:rPr>
+          <w:lang w:val="en-US"/>
+        </w:rPr>
+        <w:t>What is output and How to use it</w:t>
+      </w:r>
+    </w:p>
+    <w:p>
+      <w:pPr>
+        <w:pStyle w:val="ListParagraph"/>
+        <w:numPr>
+          <w:ilvl w:val="0"/>
+          <w:numId w:val="3"/>
+        </w:numPr>
+        <w:rPr>
+          <w:lang w:val="en-US"/>
+        </w:rPr>
+      </w:pPr>
+      <w:r>
+        <w:rPr>
+          <w:lang w:val="en-US"/>
+        </w:rPr>
+        <w:t>What is view encapsulation</w:t>
+      </w:r>
+    </w:p>
+    <w:p>
+      <w:pPr>
+        <w:pStyle w:val="ListParagraph"/>
+        <w:numPr>
+          <w:ilvl w:val="0"/>
+          <w:numId w:val="3"/>
+        </w:numPr>
+        <w:rPr>
+          <w:lang w:val="en-US"/>
+        </w:rPr>
+      </w:pPr>
+      <w:r>
+        <w:rPr>
+          <w:lang w:val="en-US"/>
+        </w:rPr>
+        <w:lastRenderedPageBreak/>
+        <w:t>What is shadow DOM</w:t>
+      </w:r>
+    </w:p>
+    <w:p>
+      <w:pPr>
+        <w:pStyle w:val="ListParagraph"/>
+        <w:numPr>
+          <w:ilvl w:val="0"/>
+          <w:numId w:val="3"/>
+        </w:numPr>
+        <w:rPr>
+          <w:lang w:val="en-US"/>
+        </w:rPr>
+      </w:pPr>
+      <w:r>
+        <w:rPr>
+          <w:lang w:val="en-US"/>
+        </w:rPr>
+        <w:t xml:space="preserve">How to disable </w:t>
+      </w:r>
+      <w:r>
+        <w:rPr>
+          <w:lang w:val="en-US"/>
+        </w:rPr>
+        <w:t xml:space="preserve">view </w:t>
+      </w:r>
+      <w:r>
+        <w:rPr>
+          <w:lang w:val="en-US"/>
+        </w:rPr>
+        <w:t>encapsulation</w:t>
+      </w:r>
+    </w:p>
+    <w:p>
+      <w:pPr>
+        <w:pStyle w:val="ListParagraph"/>
+        <w:numPr>
+          <w:ilvl w:val="0"/>
+          <w:numId w:val="3"/>
+        </w:numPr>
+        <w:rPr>
+          <w:lang w:val="en-US"/>
+        </w:rPr>
+      </w:pPr>
+      <w:r>
+        <w:rPr>
+          <w:lang w:val="en-US"/>
+        </w:rPr>
+        <w:t>What is Local reference and How to use it</w:t>
+      </w:r>
+    </w:p>
+    <w:p>
+      <w:pPr>
+        <w:pStyle w:val="ListParagraph"/>
+        <w:numPr>
+          <w:ilvl w:val="0"/>
+          <w:numId w:val="3"/>
+        </w:numPr>
+        <w:rPr>
+          <w:lang w:val="en-US"/>
+        </w:rPr>
+      </w:pPr>
+      <w:r>
+        <w:rPr>
+          <w:lang w:val="en-US"/>
+        </w:rPr>
+        <w:t>ViewChild directive for Angular 8+</w:t>
+      </w:r>
+    </w:p>
+    <w:p>
+      <w:pPr>
+        <w:pStyle w:val="ListParagraph"/>
+        <w:numPr>
+          <w:ilvl w:val="0"/>
+          <w:numId w:val="3"/>
+        </w:numPr>
+        <w:rPr>
+          <w:lang w:val="en-US"/>
+        </w:rPr>
+      </w:pPr>
+      <w:r>
+        <w:rPr>
+          <w:lang w:val="en-US"/>
+        </w:rPr>
+        <w:t>What is ng-content</w:t>
+      </w:r>
+    </w:p>
+    <w:p>
+      <w:pPr>
+        <w:pStyle w:val="ListParagraph"/>
+        <w:numPr>
+          <w:ilvl w:val="0"/>
+          <w:numId w:val="3"/>
+        </w:numPr>
+        <w:rPr>
+          <w:lang w:val="en-US"/>
+        </w:rPr>
+      </w:pPr>
+      <w:r>
+        <w:rPr>
+          <w:lang w:val="en-US"/>
+        </w:rPr>
+        <w:t>Lifecycle of component</w:t>
+      </w:r>
+    </w:p>
+    <w:p>
+      <w:pPr>
+        <w:pStyle w:val="ListParagraph"/>
+        <w:numPr>
+          <w:ilvl w:val="0"/>
+          <w:numId w:val="3"/>
+        </w:numPr>
+        <w:rPr>
+          <w:lang w:val="en-US"/>
+        </w:rPr>
+      </w:pPr>
+      <w:r>
+        <w:rPr>
+          <w:lang w:val="en-US"/>
+        </w:rPr>
+        <w:t>What is @ContentChild</w:t>
+      </w:r>
+    </w:p>
+    <w:p>
+      <w:pPr>
+        <w:pStyle w:val="ListParagraph"/>
+        <w:numPr>
+          <w:ilvl w:val="0"/>
+          <w:numId w:val="3"/>
+        </w:numPr>
+        <w:rPr>
+          <w:lang w:val="en-US"/>
+        </w:rPr>
+      </w:pPr>
+      <w:r>
+        <w:rPr>
+          <w:lang w:val="en-US"/>
+        </w:rPr>
+        <w:t>Can we create a custom directive. How do we do it</w:t>
+      </w:r>
+    </w:p>
+    <w:p>
+      <w:pPr>
+        <w:pStyle w:val="ListParagraph"/>
+        <w:numPr>
+          <w:ilvl w:val="0"/>
+          <w:numId w:val="3"/>
+        </w:numPr>
+        <w:rPr>
+          <w:lang w:val="en-US"/>
+        </w:rPr>
+      </w:pPr>
+      <w:r>
+        <w:rPr>
+          <w:lang w:val="en-US"/>
+        </w:rPr>
+        <w:t>How to use custom directive and pass the value from HTML. Dynamically setting value</w:t>
+      </w:r>
+      <w:r>
+        <w:rPr>
+          <w:lang w:val="en-US"/>
+        </w:rPr>
+        <w:t xml:space="preserve"> (Renderer, HostListener, HostBinding)</w:t>
+      </w:r>
+    </w:p>
+    <w:p>
+      <w:pPr>
+        <w:pStyle w:val="ListParagraph"/>
+        <w:numPr>
+          <w:ilvl w:val="0"/>
+          <w:numId w:val="3"/>
+        </w:numPr>
+        <w:rPr>
+          <w:lang w:val="en-US"/>
+        </w:rPr>
+      </w:pPr>
+      <w:r>
+        <w:rPr>
+          <w:lang w:val="en-US"/>
+        </w:rPr>
+        <w:t>What happens behind structural directives</w:t>
+      </w:r>
+    </w:p>
+    <w:p>
+      <w:pPr>
+        <w:pStyle w:val="ListParagraph"/>
+        <w:numPr>
+          <w:ilvl w:val="0"/>
+          <w:numId w:val="3"/>
+        </w:numPr>
+        <w:rPr>
+          <w:lang w:val="en-US"/>
+        </w:rPr>
+      </w:pPr>
+      <w:r>
+        <w:rPr>
+          <w:lang w:val="en-US"/>
+        </w:rPr>
+        <w:t>How to create custom structural directives</w:t>
+      </w:r>
+    </w:p>
+    <w:p>
+      <w:pPr>
+        <w:pStyle w:val="ListParagraph"/>
+        <w:numPr>
+          <w:ilvl w:val="0"/>
+          <w:numId w:val="3"/>
+        </w:numPr>
+        <w:rPr>
+          <w:lang w:val="en-US"/>
+        </w:rPr>
+      </w:pPr>
+      <w:r>
+        <w:rPr>
+          <w:lang w:val="en-US"/>
+        </w:rPr>
+        <w:t>ngSwitch directive</w:t>
+      </w:r>
+      <w:r>
+        <w:rPr>
+          <w:lang w:val="en-US"/>
+        </w:rPr>
+        <w:t>. When do we use and how do we use</w:t>
+      </w:r>
+    </w:p>
+    <w:p>
+      <w:pPr>
+        <w:rPr>
+          <w:lang w:val="en-US"/>
+        </w:rPr>
+      </w:pPr>
+      <w:r>
+        <w:rPr>
+          <w:lang w:val="en-US"/>
+        </w:rPr>
+        <w:t>Services</w:t>
+      </w:r>
+    </w:p>
+    <w:p>
+      <w:pPr>
+        <w:pStyle w:val="ListParagraph"/>
+        <w:numPr>
+          <w:ilvl w:val="0"/>
+          <w:numId w:val="3"/>
+        </w:numPr>
+        <w:rPr>
+          <w:lang w:val="en-US"/>
+        </w:rPr>
+      </w:pPr>
+      <w:r>
+        <w:rPr>
+          <w:lang w:val="en-US"/>
+        </w:rPr>
+        <w:t>What are services</w:t>
+      </w:r>
+      <w:r>
+        <w:rPr>
+          <w:lang w:val="en-US"/>
+        </w:rPr>
+        <w:t>. How to create a service</w:t>
+      </w:r>
+    </w:p>
+    <w:p>
+      <w:pPr>
+        <w:pStyle w:val="ListParagraph"/>
+        <w:numPr>
+          <w:ilvl w:val="0"/>
+          <w:numId w:val="3"/>
+        </w:numPr>
+        <w:rPr>
+          <w:lang w:val="en-US"/>
+        </w:rPr>
+      </w:pPr>
+      <w:r>
+        <w:rPr>
+          <w:lang w:val="en-US"/>
+        </w:rPr>
+        <w:t>How to access a service method</w:t>
+      </w:r>
+      <w:r>
+        <w:rPr>
+          <w:lang w:val="en-US"/>
+        </w:rPr>
+        <w:t xml:space="preserve"> using dependency injector</w:t>
+      </w:r>
+    </w:p>
+    <w:p>
+      <w:pPr>
+        <w:pStyle w:val="ListParagraph"/>
+        <w:numPr>
+          <w:ilvl w:val="0"/>
+          <w:numId w:val="3"/>
+        </w:numPr>
+        <w:rPr>
+          <w:lang w:val="en-US"/>
+        </w:rPr>
+      </w:pPr>
+      <w:r>
+        <w:rPr>
+          <w:lang w:val="en-US"/>
+        </w:rPr>
+        <w:t>What is Hierarchical injector</w:t>
+      </w:r>
+    </w:p>
+    <w:p>
+      <w:pPr>
+        <w:pStyle w:val="ListParagraph"/>
+        <w:numPr>
+          <w:ilvl w:val="0"/>
+          <w:numId w:val="3"/>
+        </w:numPr>
+        <w:rPr>
+          <w:lang w:val="en-US"/>
+        </w:rPr>
+      </w:pPr>
+      <w:r>
+        <w:rPr>
+          <w:lang w:val="en-US"/>
+        </w:rPr>
+        <w:t>How to inject one service into another service</w:t>
+      </w:r>
+    </w:p>
+    <w:p>
+      <w:pPr>
+        <w:pStyle w:val="ListParagraph"/>
+        <w:numPr>
+          <w:ilvl w:val="0"/>
+          <w:numId w:val="3"/>
+        </w:numPr>
+        <w:rPr>
+          <w:lang w:val="en-US"/>
+        </w:rPr>
+      </w:pPr>
+      <w:r>
+        <w:rPr>
+          <w:lang w:val="en-US"/>
+        </w:rPr>
+        <w:t>Using services for cross-component communication</w:t>
+      </w:r>
+    </w:p>
+    <w:p>
+      <w:pPr>
+        <w:rPr>
+          <w:lang w:val="en-US"/>
+        </w:rPr>
+      </w:pPr>
+      <w:r>
+        <w:rPr>
+          <w:lang w:val="en-US"/>
+        </w:rPr>
+        <w:t>Routing</w:t>
+      </w:r>
+    </w:p>
+    <w:p>
+      <w:pPr>
+        <w:pStyle w:val="ListParagraph"/>
+        <w:numPr>
+          <w:ilvl w:val="0"/>
+          <w:numId w:val="3"/>
+        </w:numPr>
+        <w:rPr>
+          <w:lang w:val="en-US"/>
+        </w:rPr>
+      </w:pPr>
+      <w:r>
+        <w:rPr>
+          <w:lang w:val="en-US"/>
+        </w:rPr>
+        <w:t>Why routing is required</w:t>
+      </w:r>
+    </w:p>
+    <w:p>
+      <w:pPr>
+        <w:pStyle w:val="ListParagraph"/>
+        <w:numPr>
+          <w:ilvl w:val="0"/>
+          <w:numId w:val="3"/>
+        </w:numPr>
+        <w:rPr>
+          <w:lang w:val="en-US"/>
+        </w:rPr>
+      </w:pPr>
+      <w:r>
+        <w:rPr>
+          <w:lang w:val="en-US"/>
+        </w:rPr>
+        <w:t>Where to add routes module to access throughout the app</w:t>
+      </w:r>
+    </w:p>
+    <w:p>
+      <w:pPr>
+        <w:pStyle w:val="ListParagraph"/>
+        <w:numPr>
+          <w:ilvl w:val="0"/>
+          <w:numId w:val="3"/>
+        </w:numPr>
+        <w:rPr>
+          <w:lang w:val="en-US"/>
+        </w:rPr>
+      </w:pPr>
+      <w:r>
+        <w:rPr>
+          <w:lang w:val="en-US"/>
+        </w:rPr>
+        <w:t>How do you add routes in app.module</w:t>
+      </w:r>
       <w:r>
         <w:rPr>
           <w:lang w:val="en-US"/>
@@ -871,271 +1569,67 @@
         <w:rPr>
           <w:lang w:val="en-US"/>
         </w:rPr>
-        <w:t xml:space="preserve">How to update attribute value based on </w:t>
-      </w:r>
-      <w:proofErr w:type="spellStart"/>
-      <w:r>
-        <w:rPr>
-          <w:lang w:val="en-US"/>
-        </w:rPr>
-        <w:t>ts</w:t>
-      </w:r>
-      <w:proofErr w:type="spellEnd"/>
-      <w:r>
-        <w:rPr>
-          <w:lang w:val="en-US"/>
-        </w:rPr>
-        <w:t xml:space="preserve"> file variable</w:t>
-      </w:r>
-    </w:p>
-    <w:p>
-      <w:pPr>
-        <w:pStyle w:val="ListParagraph"/>
-        <w:numPr>
-          <w:ilvl w:val="0"/>
-          <w:numId w:val="3"/>
-        </w:numPr>
-        <w:rPr>
-          <w:lang w:val="en-US"/>
-        </w:rPr>
-      </w:pPr>
-      <w:r>
-        <w:rPr>
-          <w:lang w:val="en-US"/>
-        </w:rPr>
-        <w:t>Example of using property binding instead of string interpolation. When to use which one</w:t>
-      </w:r>
-    </w:p>
-    <w:p>
-      <w:pPr>
-        <w:pStyle w:val="ListParagraph"/>
-        <w:numPr>
-          <w:ilvl w:val="0"/>
-          <w:numId w:val="3"/>
-        </w:numPr>
-        <w:rPr>
-          <w:lang w:val="en-US"/>
-        </w:rPr>
-      </w:pPr>
-      <w:r>
-        <w:rPr>
-          <w:lang w:val="en-US"/>
-        </w:rPr>
-        <w:t xml:space="preserve">What </w:t>
-      </w:r>
-      <w:proofErr w:type="gramStart"/>
-      <w:r>
-        <w:rPr>
-          <w:lang w:val="en-US"/>
-        </w:rPr>
-        <w:t>is  event</w:t>
-      </w:r>
-      <w:proofErr w:type="gramEnd"/>
-      <w:r>
-        <w:rPr>
-          <w:lang w:val="en-US"/>
-        </w:rPr>
-        <w:t xml:space="preserve"> binding</w:t>
-      </w:r>
-    </w:p>
-    <w:p>
-      <w:pPr>
-        <w:pStyle w:val="ListParagraph"/>
-        <w:numPr>
-          <w:ilvl w:val="0"/>
-          <w:numId w:val="3"/>
-        </w:numPr>
-        <w:rPr>
-          <w:lang w:val="en-US"/>
-        </w:rPr>
-      </w:pPr>
-      <w:r>
-        <w:rPr>
-          <w:lang w:val="en-US"/>
-        </w:rPr>
-        <w:t>What is two-way event binding</w:t>
-      </w:r>
-      <w:r>
-        <w:rPr>
-          <w:lang w:val="en-US"/>
-        </w:rPr>
-        <w:t>. Diff between one-way and two-way data binding</w:t>
-      </w:r>
-    </w:p>
-    <w:p>
-      <w:pPr>
-        <w:pStyle w:val="ListParagraph"/>
-        <w:numPr>
-          <w:ilvl w:val="0"/>
-          <w:numId w:val="3"/>
-        </w:numPr>
-        <w:rPr>
-          <w:lang w:val="en-US"/>
-        </w:rPr>
-      </w:pPr>
-      <w:r>
-        <w:rPr>
-          <w:lang w:val="en-US"/>
-        </w:rPr>
-        <w:t>What are Directives</w:t>
-      </w:r>
-    </w:p>
-    <w:p>
-      <w:pPr>
-        <w:pStyle w:val="ListParagraph"/>
-        <w:numPr>
-          <w:ilvl w:val="0"/>
-          <w:numId w:val="3"/>
-        </w:numPr>
-        <w:rPr>
-          <w:lang w:val="en-US"/>
-        </w:rPr>
-      </w:pPr>
-      <w:r>
-        <w:rPr>
-          <w:lang w:val="en-US"/>
-        </w:rPr>
-        <w:t xml:space="preserve">Why * is required for </w:t>
-      </w:r>
-      <w:proofErr w:type="spellStart"/>
-      <w:r>
-        <w:rPr>
-          <w:lang w:val="en-US"/>
-        </w:rPr>
-        <w:t>ngIf</w:t>
-      </w:r>
-      <w:proofErr w:type="spellEnd"/>
-      <w:r>
-        <w:rPr>
-          <w:lang w:val="en-US"/>
-        </w:rPr>
-        <w:t xml:space="preserve"> directive</w:t>
-      </w:r>
-      <w:r>
-        <w:rPr>
-          <w:lang w:val="en-US"/>
-        </w:rPr>
-        <w:t xml:space="preserve">. Use of </w:t>
-      </w:r>
-      <w:proofErr w:type="spellStart"/>
-      <w:r>
-        <w:rPr>
-          <w:lang w:val="en-US"/>
-        </w:rPr>
-        <w:t>ngIf</w:t>
-      </w:r>
-      <w:proofErr w:type="spellEnd"/>
-      <w:r>
-        <w:rPr>
-          <w:lang w:val="en-US"/>
-        </w:rPr>
-        <w:t xml:space="preserve"> with </w:t>
-      </w:r>
-      <w:proofErr w:type="gramStart"/>
-      <w:r>
-        <w:rPr>
-          <w:lang w:val="en-US"/>
-        </w:rPr>
-        <w:t>else(</w:t>
-      </w:r>
-      <w:proofErr w:type="gramEnd"/>
-      <w:r>
-        <w:rPr>
-          <w:lang w:val="en-US"/>
-        </w:rPr>
-        <w:t>use of ng-template directive)</w:t>
-      </w:r>
-    </w:p>
-    <w:p>
-      <w:pPr>
-        <w:pStyle w:val="ListParagraph"/>
-        <w:numPr>
-          <w:ilvl w:val="0"/>
-          <w:numId w:val="3"/>
-        </w:numPr>
-        <w:rPr>
-          <w:lang w:val="en-US"/>
-        </w:rPr>
-      </w:pPr>
-      <w:r>
-        <w:rPr>
-          <w:lang w:val="en-US"/>
-        </w:rPr>
-        <w:t xml:space="preserve">What is and </w:t>
-      </w:r>
-      <w:proofErr w:type="gramStart"/>
-      <w:r>
-        <w:rPr>
-          <w:lang w:val="en-US"/>
-        </w:rPr>
-        <w:t>How</w:t>
-      </w:r>
-      <w:proofErr w:type="gramEnd"/>
-      <w:r>
-        <w:rPr>
-          <w:lang w:val="en-US"/>
-        </w:rPr>
-        <w:t xml:space="preserve"> to use </w:t>
-      </w:r>
-      <w:proofErr w:type="spellStart"/>
-      <w:r>
-        <w:rPr>
-          <w:lang w:val="en-US"/>
-        </w:rPr>
-        <w:t>ngStyle</w:t>
-      </w:r>
-      <w:proofErr w:type="spellEnd"/>
-      <w:r>
-        <w:rPr>
-          <w:lang w:val="en-US"/>
-        </w:rPr>
-        <w:t xml:space="preserve"> directive</w:t>
-      </w:r>
-    </w:p>
-    <w:p>
-      <w:pPr>
-        <w:pStyle w:val="ListParagraph"/>
-        <w:numPr>
-          <w:ilvl w:val="0"/>
-          <w:numId w:val="3"/>
-        </w:numPr>
-        <w:rPr>
-          <w:lang w:val="en-US"/>
-        </w:rPr>
-      </w:pPr>
-      <w:r>
-        <w:rPr>
-          <w:lang w:val="en-US"/>
-        </w:rPr>
-        <w:t xml:space="preserve">What is and </w:t>
-      </w:r>
-      <w:proofErr w:type="gramStart"/>
-      <w:r>
-        <w:rPr>
-          <w:lang w:val="en-US"/>
-        </w:rPr>
-        <w:t>How</w:t>
-      </w:r>
-      <w:proofErr w:type="gramEnd"/>
-      <w:r>
-        <w:rPr>
-          <w:lang w:val="en-US"/>
-        </w:rPr>
-        <w:t xml:space="preserve"> to use </w:t>
-      </w:r>
-      <w:proofErr w:type="spellStart"/>
-      <w:r>
-        <w:rPr>
-          <w:lang w:val="en-US"/>
-        </w:rPr>
-        <w:t>ngClass</w:t>
-      </w:r>
-      <w:proofErr w:type="spellEnd"/>
-      <w:r>
-        <w:rPr>
-          <w:lang w:val="en-US"/>
-        </w:rPr>
-        <w:t xml:space="preserve"> directive</w:t>
+        <w:t>( with nested/ child routes)</w:t>
+      </w:r>
+    </w:p>
+    <w:p>
+      <w:pPr>
+        <w:pStyle w:val="ListParagraph"/>
+        <w:numPr>
+          <w:ilvl w:val="0"/>
+          <w:numId w:val="3"/>
+        </w:numPr>
+        <w:rPr>
+          <w:lang w:val="en-US"/>
+        </w:rPr>
+      </w:pPr>
+      <w:r>
+        <w:rPr>
+          <w:lang w:val="en-US"/>
+        </w:rPr>
+        <w:t>What is routerLink</w:t>
+      </w:r>
+    </w:p>
+    <w:p>
+      <w:pPr>
+        <w:pStyle w:val="ListParagraph"/>
+        <w:numPr>
+          <w:ilvl w:val="0"/>
+          <w:numId w:val="3"/>
+        </w:numPr>
+        <w:rPr>
+          <w:lang w:val="en-US"/>
+        </w:rPr>
+      </w:pPr>
+      <w:r>
+        <w:rPr>
+          <w:lang w:val="en-US"/>
+        </w:rPr>
+        <w:t>Diff between routerLink =”servers” and</w:t>
+      </w:r>
+      <w:r>
+        <w:rPr>
+          <w:lang w:val="en-US"/>
+        </w:rPr>
+        <w:t xml:space="preserve"> </w:t>
+      </w:r>
+      <w:r>
+        <w:rPr>
+          <w:lang w:val="en-US"/>
+        </w:rPr>
+        <w:t>routerLink =”</w:t>
+      </w:r>
+      <w:r>
+        <w:rPr>
+          <w:lang w:val="en-US"/>
+        </w:rPr>
+        <w:t>/</w:t>
+      </w:r>
+      <w:r>
+        <w:rPr>
+          <w:lang w:val="en-US"/>
+        </w:rPr>
+        <w:t>servers”</w:t>
       </w:r>
     </w:p>
     <w:p>
@@ -1155,243 +1649,367 @@
         </w:rPr>
         <w:t xml:space="preserve">What is </w:t>
       </w:r>
-      <w:proofErr w:type="spellStart"/>
-      <w:r>
-        <w:rPr>
-          <w:lang w:val="en-US"/>
-        </w:rPr>
-        <w:t>ngFor</w:t>
-      </w:r>
-      <w:proofErr w:type="spellEnd"/>
-      <w:r>
-        <w:rPr>
-          <w:lang w:val="en-US"/>
-        </w:rPr>
-        <w:t xml:space="preserve"> component and how to use it</w:t>
-      </w:r>
-    </w:p>
-    <w:p>
-      <w:pPr>
-        <w:pStyle w:val="ListParagraph"/>
-        <w:numPr>
-          <w:ilvl w:val="0"/>
-          <w:numId w:val="3"/>
-        </w:numPr>
-        <w:rPr>
-          <w:lang w:val="en-US"/>
-        </w:rPr>
-      </w:pPr>
-      <w:r>
-        <w:rPr>
-          <w:lang w:val="en-US"/>
-        </w:rPr>
-        <w:t xml:space="preserve">How to use </w:t>
-      </w:r>
-      <w:proofErr w:type="spellStart"/>
-      <w:r>
-        <w:rPr>
-          <w:lang w:val="en-US"/>
-        </w:rPr>
-        <w:t>ngFor</w:t>
-      </w:r>
-      <w:proofErr w:type="spellEnd"/>
-      <w:r>
-        <w:rPr>
-          <w:lang w:val="en-US"/>
-        </w:rPr>
-        <w:t xml:space="preserve"> with index</w:t>
-      </w:r>
-    </w:p>
-    <w:p>
-      <w:pPr>
-        <w:pStyle w:val="ListParagraph"/>
-        <w:numPr>
-          <w:ilvl w:val="0"/>
-          <w:numId w:val="3"/>
-        </w:numPr>
-        <w:rPr>
-          <w:lang w:val="en-US"/>
-        </w:rPr>
-      </w:pPr>
-      <w:r>
-        <w:rPr>
-          <w:lang w:val="en-US"/>
-        </w:rPr>
-        <w:t xml:space="preserve">How to skip spec file while generating </w:t>
-      </w:r>
-      <w:proofErr w:type="spellStart"/>
-      <w:r>
-        <w:rPr>
-          <w:lang w:val="en-US"/>
-        </w:rPr>
-        <w:t>componenet</w:t>
-      </w:r>
-      <w:proofErr w:type="spellEnd"/>
-    </w:p>
-    <w:p>
-      <w:pPr>
-        <w:pStyle w:val="ListParagraph"/>
-        <w:numPr>
-          <w:ilvl w:val="0"/>
-          <w:numId w:val="3"/>
-        </w:numPr>
-        <w:rPr>
-          <w:lang w:val="en-US"/>
-        </w:rPr>
-      </w:pPr>
-      <w:r>
-        <w:rPr>
-          <w:lang w:val="en-US"/>
-        </w:rPr>
-        <w:t>How to create component in another folder while generating</w:t>
-      </w:r>
-    </w:p>
-    <w:p>
-      <w:pPr>
-        <w:pStyle w:val="ListParagraph"/>
-        <w:numPr>
-          <w:ilvl w:val="0"/>
-          <w:numId w:val="3"/>
-        </w:numPr>
-        <w:rPr>
-          <w:lang w:val="en-US"/>
-        </w:rPr>
-      </w:pPr>
-      <w:r>
-        <w:rPr>
-          <w:lang w:val="en-US"/>
-        </w:rPr>
-        <w:t>How to use column functionality of bootstrap</w:t>
-      </w:r>
-    </w:p>
-    <w:p>
-      <w:pPr>
-        <w:pStyle w:val="ListParagraph"/>
-        <w:numPr>
-          <w:ilvl w:val="0"/>
-          <w:numId w:val="3"/>
-        </w:numPr>
-        <w:rPr>
-          <w:lang w:val="en-US"/>
-        </w:rPr>
-      </w:pPr>
-      <w:r>
-        <w:rPr>
-          <w:lang w:val="en-US"/>
-        </w:rPr>
-        <w:t xml:space="preserve">How to </w:t>
-      </w:r>
-      <w:proofErr w:type="gramStart"/>
-      <w:r>
-        <w:rPr>
-          <w:lang w:val="en-US"/>
-        </w:rPr>
-        <w:t>add  a</w:t>
-      </w:r>
-      <w:proofErr w:type="gramEnd"/>
-      <w:r>
-        <w:rPr>
-          <w:lang w:val="en-US"/>
-        </w:rPr>
-        <w:t xml:space="preserve"> horizontal line in html</w:t>
-      </w:r>
-    </w:p>
-    <w:p>
-      <w:pPr>
-        <w:pStyle w:val="ListParagraph"/>
-        <w:numPr>
-          <w:ilvl w:val="0"/>
-          <w:numId w:val="3"/>
-        </w:numPr>
-        <w:rPr>
-          <w:lang w:val="en-US"/>
-        </w:rPr>
-      </w:pPr>
-      <w:r>
-        <w:rPr>
-          <w:lang w:val="en-US"/>
-        </w:rPr>
-        <w:t>What is a model. How to create it</w:t>
-      </w:r>
-    </w:p>
-    <w:p>
-      <w:pPr>
-        <w:pStyle w:val="ListParagraph"/>
-        <w:numPr>
-          <w:ilvl w:val="0"/>
-          <w:numId w:val="3"/>
-        </w:numPr>
-        <w:rPr>
-          <w:lang w:val="en-US"/>
-        </w:rPr>
-      </w:pPr>
-      <w:r>
-        <w:rPr>
-          <w:lang w:val="en-US"/>
-        </w:rPr>
-        <w:t>How to display properties/variables of Object in html</w:t>
-      </w:r>
-    </w:p>
-    <w:p>
-      <w:pPr>
-        <w:pStyle w:val="ListParagraph"/>
-        <w:numPr>
-          <w:ilvl w:val="0"/>
-          <w:numId w:val="3"/>
-        </w:numPr>
-        <w:rPr>
-          <w:lang w:val="en-US"/>
-        </w:rPr>
-      </w:pPr>
-      <w:r>
-        <w:rPr>
-          <w:lang w:val="en-US"/>
-        </w:rPr>
-        <w:t>How to display image with the image path in an object</w:t>
-      </w:r>
-    </w:p>
-    <w:p>
-      <w:pPr>
-        <w:pStyle w:val="ListParagraph"/>
-        <w:numPr>
-          <w:ilvl w:val="0"/>
-          <w:numId w:val="3"/>
-        </w:numPr>
-        <w:rPr>
-          <w:lang w:val="en-US"/>
-        </w:rPr>
-      </w:pPr>
-      <w:r>
-        <w:rPr>
-          <w:lang w:val="en-US"/>
-        </w:rPr>
-        <w:t>Can we use interface as a model. Do we need to create constructor in interface</w:t>
-      </w:r>
-    </w:p>
-    <w:p>
-      <w:pPr>
-        <w:rPr>
-          <w:lang w:val="en-US"/>
-        </w:rPr>
-      </w:pPr>
-      <w:r>
-        <w:rPr>
-          <w:lang w:val="en-US"/>
-        </w:rPr>
-        <w:t>Debugging</w:t>
-      </w:r>
-    </w:p>
-    <w:p>
-      <w:pPr>
-        <w:pStyle w:val="ListParagraph"/>
-        <w:numPr>
-          <w:ilvl w:val="0"/>
-          <w:numId w:val="3"/>
-        </w:numPr>
-        <w:rPr>
-          <w:lang w:val="en-US"/>
-        </w:rPr>
-      </w:pPr>
+      <w:r>
+        <w:rPr>
+          <w:lang w:val="en-US"/>
+        </w:rPr>
+        <w:t>routerLinkActive directive?</w:t>
+      </w:r>
+    </w:p>
+    <w:p>
+      <w:pPr>
+        <w:pStyle w:val="ListParagraph"/>
+        <w:numPr>
+          <w:ilvl w:val="0"/>
+          <w:numId w:val="3"/>
+        </w:numPr>
+        <w:rPr>
+          <w:lang w:val="en-US"/>
+        </w:rPr>
+      </w:pPr>
+      <w:r>
+        <w:rPr>
+          <w:lang w:val="en-US"/>
+        </w:rPr>
+        <w:t>What is routerLinkActive</w:t>
+      </w:r>
+      <w:r>
+        <w:rPr>
+          <w:lang w:val="en-US"/>
+        </w:rPr>
+        <w:t xml:space="preserve">Options </w:t>
+      </w:r>
+      <w:r>
+        <w:rPr>
+          <w:lang w:val="en-US"/>
+        </w:rPr>
+        <w:t>directive</w:t>
+      </w:r>
+    </w:p>
+    <w:p>
+      <w:pPr>
+        <w:pStyle w:val="ListParagraph"/>
+        <w:numPr>
+          <w:ilvl w:val="0"/>
+          <w:numId w:val="3"/>
+        </w:numPr>
+        <w:rPr>
+          <w:lang w:val="en-US"/>
+        </w:rPr>
+      </w:pPr>
+      <w:r>
+        <w:rPr>
+          <w:lang w:val="en-US"/>
+        </w:rPr>
+        <w:t>How to call a method and do implement  logic. Once the logic is done then navigate to the route</w:t>
+      </w:r>
+    </w:p>
+    <w:p>
+      <w:pPr>
+        <w:pStyle w:val="ListParagraph"/>
+        <w:numPr>
+          <w:ilvl w:val="0"/>
+          <w:numId w:val="3"/>
+        </w:numPr>
+        <w:rPr>
+          <w:lang w:val="en-US"/>
+        </w:rPr>
+      </w:pPr>
+      <w:r>
+        <w:rPr>
+          <w:lang w:val="en-US"/>
+        </w:rPr>
+        <w:t xml:space="preserve">Using Relative paths in ts file </w:t>
+      </w:r>
+      <w:r>
+        <w:rPr>
+          <w:lang w:val="en-US"/>
+        </w:rPr>
+        <w:t>programmatically</w:t>
+      </w:r>
+    </w:p>
+    <w:p>
+      <w:pPr>
+        <w:pStyle w:val="ListParagraph"/>
+        <w:numPr>
+          <w:ilvl w:val="0"/>
+          <w:numId w:val="3"/>
+        </w:numPr>
+        <w:rPr>
+          <w:lang w:val="en-US"/>
+        </w:rPr>
+      </w:pPr>
+      <w:r>
+        <w:rPr>
+          <w:lang w:val="en-US"/>
+        </w:rPr>
+        <w:t xml:space="preserve">How do you </w:t>
+      </w:r>
+      <w:r>
+        <w:rPr>
+          <w:lang w:val="en-US"/>
+        </w:rPr>
+        <w:t>set routes with</w:t>
+      </w:r>
+      <w:r>
+        <w:rPr>
+          <w:lang w:val="en-US"/>
+        </w:rPr>
+        <w:t xml:space="preserve"> parameters </w:t>
+      </w:r>
+    </w:p>
+    <w:p>
+      <w:pPr>
+        <w:pStyle w:val="ListParagraph"/>
+        <w:numPr>
+          <w:ilvl w:val="0"/>
+          <w:numId w:val="3"/>
+        </w:numPr>
+        <w:rPr>
+          <w:lang w:val="en-US"/>
+        </w:rPr>
+      </w:pPr>
+      <w:r>
+        <w:rPr>
+          <w:lang w:val="en-US"/>
+        </w:rPr>
+        <w:lastRenderedPageBreak/>
+        <w:t>How to fetch params rom routes</w:t>
+      </w:r>
+    </w:p>
+    <w:p>
+      <w:pPr>
+        <w:pStyle w:val="ListParagraph"/>
+        <w:numPr>
+          <w:ilvl w:val="0"/>
+          <w:numId w:val="3"/>
+        </w:numPr>
+        <w:rPr>
+          <w:lang w:val="en-US"/>
+        </w:rPr>
+      </w:pPr>
+      <w:r>
+        <w:rPr>
+          <w:lang w:val="en-US"/>
+        </w:rPr>
+        <w:t>Why shouln’t we use this.route.snapshot.params[‘id’] instead of subscribe</w:t>
+      </w:r>
+    </w:p>
+    <w:p>
+      <w:pPr>
+        <w:pStyle w:val="ListParagraph"/>
+        <w:numPr>
+          <w:ilvl w:val="0"/>
+          <w:numId w:val="3"/>
+        </w:numPr>
+        <w:rPr>
+          <w:lang w:val="en-US"/>
+        </w:rPr>
+      </w:pPr>
+      <w:r>
+        <w:rPr>
+          <w:lang w:val="en-US"/>
+        </w:rPr>
+        <w:t>Passing query params and fragments</w:t>
+      </w:r>
+      <w:r>
+        <w:rPr>
+          <w:lang w:val="en-US"/>
+        </w:rPr>
+        <w:t xml:space="preserve"> to route</w:t>
+      </w:r>
+    </w:p>
+    <w:p>
+      <w:pPr>
+        <w:pStyle w:val="ListParagraph"/>
+        <w:numPr>
+          <w:ilvl w:val="0"/>
+          <w:numId w:val="3"/>
+        </w:numPr>
+        <w:rPr>
+          <w:lang w:val="en-US"/>
+        </w:rPr>
+      </w:pPr>
+      <w:r>
+        <w:rPr>
+          <w:lang w:val="en-US"/>
+        </w:rPr>
+        <w:t>Fetching queryParams</w:t>
+      </w:r>
+    </w:p>
+    <w:p>
+      <w:pPr>
+        <w:pStyle w:val="ListParagraph"/>
+        <w:numPr>
+          <w:ilvl w:val="0"/>
+          <w:numId w:val="3"/>
+        </w:numPr>
+        <w:rPr>
+          <w:lang w:val="en-US"/>
+        </w:rPr>
+      </w:pPr>
+      <w:r>
+        <w:rPr>
+          <w:lang w:val="en-US"/>
+        </w:rPr>
+        <w:t>Condition while passing query params</w:t>
+      </w:r>
+    </w:p>
+    <w:p>
+      <w:pPr>
+        <w:pStyle w:val="ListParagraph"/>
+        <w:numPr>
+          <w:ilvl w:val="0"/>
+          <w:numId w:val="3"/>
+        </w:numPr>
+        <w:rPr>
+          <w:lang w:val="en-US"/>
+        </w:rPr>
+      </w:pPr>
+      <w:r>
+        <w:rPr>
+          <w:lang w:val="en-US"/>
+        </w:rPr>
+        <w:t>When we do a relative path routing without queryparams then it might remove the queryparams. How to can we fix this</w:t>
+      </w:r>
+    </w:p>
+    <w:p>
+      <w:pPr>
+        <w:pStyle w:val="ListParagraph"/>
+        <w:numPr>
+          <w:ilvl w:val="0"/>
+          <w:numId w:val="3"/>
+        </w:numPr>
+        <w:rPr>
+          <w:lang w:val="en-US"/>
+        </w:rPr>
+      </w:pPr>
+      <w:r>
+        <w:rPr>
+          <w:lang w:val="en-US"/>
+        </w:rPr>
+        <w:t>How to you redirect to diff component on some condition</w:t>
+      </w:r>
+    </w:p>
+    <w:p>
+      <w:pPr>
+        <w:pStyle w:val="ListParagraph"/>
+        <w:numPr>
+          <w:ilvl w:val="0"/>
+          <w:numId w:val="3"/>
+        </w:numPr>
+        <w:rPr>
+          <w:lang w:val="en-US"/>
+        </w:rPr>
+      </w:pPr>
+      <w:r>
+        <w:rPr>
+          <w:lang w:val="en-US"/>
+        </w:rPr>
+        <w:t>What are route Guard</w:t>
+      </w:r>
+      <w:r>
+        <w:rPr>
+          <w:lang w:val="en-US"/>
+        </w:rPr>
+        <w:t>s</w:t>
+      </w:r>
+    </w:p>
+    <w:p>
+      <w:pPr>
+        <w:pStyle w:val="ListParagraph"/>
+        <w:numPr>
+          <w:ilvl w:val="0"/>
+          <w:numId w:val="3"/>
+        </w:numPr>
+        <w:rPr>
+          <w:lang w:val="en-US"/>
+        </w:rPr>
+      </w:pPr>
+      <w:r>
+        <w:rPr>
+          <w:lang w:val="en-US"/>
+        </w:rPr>
+        <w:t>What are canActivate and canActivatechild</w:t>
+      </w:r>
+      <w:r>
+        <w:rPr>
+          <w:lang w:val="en-US"/>
+        </w:rPr>
+        <w:t xml:space="preserve"> </w:t>
+      </w:r>
+    </w:p>
+    <w:p>
+      <w:pPr>
+        <w:pStyle w:val="ListParagraph"/>
+        <w:numPr>
+          <w:ilvl w:val="0"/>
+          <w:numId w:val="3"/>
+        </w:numPr>
+        <w:rPr>
+          <w:lang w:val="en-US"/>
+        </w:rPr>
+      </w:pPr>
+      <w:r>
+        <w:rPr>
+          <w:lang w:val="en-US"/>
+        </w:rPr>
+        <w:t>What is a promise and how to implement</w:t>
+      </w:r>
+    </w:p>
+    <w:p>
+      <w:pPr>
+        <w:pStyle w:val="ListParagraph"/>
+        <w:numPr>
+          <w:ilvl w:val="0"/>
+          <w:numId w:val="3"/>
+        </w:numPr>
+        <w:rPr>
+          <w:lang w:val="en-US"/>
+        </w:rPr>
+      </w:pPr>
+      <w:r>
+        <w:rPr>
+          <w:lang w:val="en-US"/>
+        </w:rPr>
+        <w:t>If we implement canActivate which return true if user is authenticated</w:t>
+      </w:r>
+      <w:r>
+        <w:rPr>
+          <w:lang w:val="en-US"/>
+        </w:rPr>
+        <w:t>. Then how to guard route based on canActivate</w:t>
+      </w:r>
+    </w:p>
+    <w:p>
+      <w:pPr>
+        <w:pStyle w:val="ListParagraph"/>
+        <w:numPr>
+          <w:ilvl w:val="0"/>
+          <w:numId w:val="3"/>
+        </w:numPr>
+        <w:rPr>
+          <w:lang w:val="en-US"/>
+        </w:rPr>
+      </w:pPr>
+      <w:r>
+        <w:rPr>
+          <w:lang w:val="en-US"/>
+        </w:rPr>
+        <w:t xml:space="preserve">Can we add </w:t>
+      </w:r>
+      <w:r>
+        <w:rPr>
+          <w:lang w:val="en-US"/>
+        </w:rPr>
+        <w:t>guard</w:t>
+      </w:r>
+      <w:r>
+        <w:rPr>
+          <w:lang w:val="en-US"/>
+        </w:rPr>
+        <w:t xml:space="preserve"> only for child components</w:t>
+      </w:r>
     </w:p>
     <w:p>
       <w:pPr>
@@ -1418,7 +2036,7 @@
 </file>
 
 <file path=word/numbering.xml><?xml version="1.0" encoding="utf-8"?>
-<w:numbering xmlns:wpc="http://schemas.microsoft.com/office/word/2010/wordprocessingCanvas" xmlns:cx="http://schemas.microsoft.com/office/drawing/2014/chartex" xmlns:cx1="http://schemas.microsoft.com/office/drawing/2015/9/8/chartex" xmlns:cx2="http://schemas.microsoft.com/office/drawing/2015/10/21/chartex" xmlns:cx3="http://schemas.microsoft.com/office/drawing/2016/5/9/chartex" xmlns:cx4="http://schemas.microsoft.com/office/drawing/2016/5/10/chartex" xmlns:cx5="http://schemas.microsoft.com/office/drawing/2016/5/11/chartex" xmlns:cx6="http://schemas.microsoft.com/office/drawing/2016/5/12/chartex" xmlns:cx7="http://schemas.microsoft.com/office/drawing/2016/5/13/chartex" xmlns:cx8="http://schemas.microsoft.com/office/drawing/2016/5/14/chartex" xmlns:mc="http://schemas.openxmlformats.org/markup-compatibility/2006" xmlns:aink="http://schemas.microsoft.com/office/drawing/2016/ink" xmlns:am3d="http://schemas.microsoft.com/office/drawing/2017/model3d" xmlns:o="urn:schemas-microsoft-com:office:office" xmlns:oel="http://schemas.microsoft.com/office/2019/extlst" xmlns:r="http://schemas.openxmlformats.org/officeDocument/2006/relationships" xmlns:m="http://schemas.openxmlformats.org/officeDocument/2006/math" xmlns:v="urn:schemas-microsoft-com:vml" xmlns:wp14="http://schemas.microsoft.com/office/word/2010/wordprocessingDrawing" xmlns:wp="http://schemas.openxmlformats.org/drawingml/2006/wordprocessingDrawing" xmlns:w10="urn:schemas-microsoft-com:office:word" xmlns:w="http://schemas.openxmlformats.org/wordprocessingml/2006/main" xmlns:w14="http://schemas.microsoft.com/office/word/2010/wordml" xmlns:w15="http://schemas.microsoft.com/office/word/2012/wordml" xmlns:w16cex="http://schemas.microsoft.com/office/word/2018/wordml/cex" xmlns:w16cid="http://schemas.microsoft.com/office/word/2016/wordml/cid" xmlns:w16="http://schemas.microsoft.com/office/word/2018/wordml" xmlns:w16du="http://schemas.microsoft.com/office/word/2023/wordml/word16du" xmlns:w16sdtdh="http://schemas.microsoft.com/office/word/2020/wordml/sdtdatahash" xmlns:w16se="http://schemas.microsoft.com/office/word/2015/wordml/symex" xmlns:wpg="http://schemas.microsoft.com/office/word/2010/wordprocessingGroup" xmlns:wpi="http://schemas.microsoft.com/office/word/2010/wordprocessingInk" xmlns:wne="http://schemas.microsoft.com/office/word/2006/wordml" xmlns:wps="http://schemas.microsoft.com/office/word/2010/wordprocessingShape" mc:Ignorable="w14 w15 w16se w16cid w16 w16cex w16sdtdh wp14">
+<w:numbering xmlns:wpc="http://schemas.microsoft.com/office/word/2010/wordprocessingCanvas" xmlns:cx="http://schemas.microsoft.com/office/drawing/2014/chartex" xmlns:cx1="http://schemas.microsoft.com/office/drawing/2015/9/8/chartex" xmlns:cx2="http://schemas.microsoft.com/office/drawing/2015/10/21/chartex" xmlns:cx3="http://schemas.microsoft.com/office/drawing/2016/5/9/chartex" xmlns:cx4="http://schemas.microsoft.com/office/drawing/2016/5/10/chartex" xmlns:cx5="http://schemas.microsoft.com/office/drawing/2016/5/11/chartex" xmlns:cx6="http://schemas.microsoft.com/office/drawing/2016/5/12/chartex" xmlns:cx7="http://schemas.microsoft.com/office/drawing/2016/5/13/chartex" xmlns:cx8="http://schemas.microsoft.com/office/drawing/2016/5/14/chartex" xmlns:mc="http://schemas.openxmlformats.org/markup-compatibility/2006" xmlns:aink="http://schemas.microsoft.com/office/drawing/2016/ink" xmlns:am3d="http://schemas.microsoft.com/office/drawing/2017/model3d" xmlns:o="urn:schemas-microsoft-com:office:office" xmlns:oel="http://schemas.microsoft.com/office/2019/extlst" xmlns:r="http://schemas.openxmlformats.org/officeDocument/2006/relationships" xmlns:m="http://schemas.openxmlformats.org/officeDocument/2006/math" xmlns:v="urn:schemas-microsoft-com:vml" xmlns:wp14="http://schemas.microsoft.com/office/word/2010/wordprocessingDrawing" xmlns:wp="http://schemas.openxmlformats.org/drawingml/2006/wordprocessingDrawing" xmlns:w10="urn:schemas-microsoft-com:office:word" xmlns:w="http://schemas.openxmlformats.org/wordprocessingml/2006/main" xmlns:w14="http://schemas.microsoft.com/office/word/2010/wordml" xmlns:w15="http://schemas.microsoft.com/office/word/2012/wordml" xmlns:w16cex="http://schemas.microsoft.com/office/word/2018/wordml/cex" xmlns:w16cid="http://schemas.microsoft.com/office/word/2016/wordml/cid" xmlns:w16="http://schemas.microsoft.com/office/word/2018/wordml" xmlns:w16sdtdh="http://schemas.microsoft.com/office/word/2020/wordml/sdtdatahash" xmlns:w16se="http://schemas.microsoft.com/office/word/2015/wordml/symex" xmlns:wpg="http://schemas.microsoft.com/office/word/2010/wordprocessingGroup" xmlns:wpi="http://schemas.microsoft.com/office/word/2010/wordprocessingInk" xmlns:wne="http://schemas.microsoft.com/office/word/2006/wordml" xmlns:wps="http://schemas.microsoft.com/office/word/2010/wordprocessingShape" mc:Ignorable="w14 w15 w16se w16cid w16 w16cex w16sdtdh wp14">
   <w:abstractNum w:abstractNumId="0" w15:restartNumberingAfterBreak="0">
     <w:nsid w:val="2F463CAC"/>
     <w:multiLevelType w:val="hybridMultilevel"/>
@@ -2242,7 +2860,6 @@
   <w:style w:type="character" w:default="1" w:styleId="DefaultParagraphFont">
     <w:name w:val="Default Paragraph Font"/>
     <w:uiPriority w:val="1"/>
-    <w:semiHidden/>
     <w:unhideWhenUsed/>
   </w:style>
   <w:style w:type="table" w:default="1" w:styleId="TableNormal">

--- a/Angular Interview Questions.docx
+++ b/Angular Interview Questions.docx
@@ -1563,73 +1563,55 @@
         <w:rPr>
           <w:lang w:val="en-US"/>
         </w:rPr>
+        <w:t xml:space="preserve"> ( with nested/ child routes)</w:t>
+      </w:r>
+    </w:p>
+    <w:p>
+      <w:pPr>
+        <w:pStyle w:val="ListParagraph"/>
+        <w:numPr>
+          <w:ilvl w:val="0"/>
+          <w:numId w:val="3"/>
+        </w:numPr>
+        <w:rPr>
+          <w:lang w:val="en-US"/>
+        </w:rPr>
+      </w:pPr>
+      <w:r>
+        <w:rPr>
+          <w:lang w:val="en-US"/>
+        </w:rPr>
+        <w:t>What is routerLink</w:t>
+      </w:r>
+    </w:p>
+    <w:p>
+      <w:pPr>
+        <w:pStyle w:val="ListParagraph"/>
+        <w:numPr>
+          <w:ilvl w:val="0"/>
+          <w:numId w:val="3"/>
+        </w:numPr>
+        <w:rPr>
+          <w:lang w:val="en-US"/>
+        </w:rPr>
+      </w:pPr>
+      <w:r>
+        <w:rPr>
+          <w:lang w:val="en-US"/>
+        </w:rPr>
+        <w:t>Diff between routerLink =”servers” and</w:t>
+      </w:r>
+      <w:r>
+        <w:rPr>
+          <w:lang w:val="en-US"/>
+        </w:rPr>
         <w:t xml:space="preserve"> </w:t>
       </w:r>
       <w:r>
         <w:rPr>
           <w:lang w:val="en-US"/>
         </w:rPr>
-        <w:t>( with nested/ child routes)</w:t>
-      </w:r>
-    </w:p>
-    <w:p>
-      <w:pPr>
-        <w:pStyle w:val="ListParagraph"/>
-        <w:numPr>
-          <w:ilvl w:val="0"/>
-          <w:numId w:val="3"/>
-        </w:numPr>
-        <w:rPr>
-          <w:lang w:val="en-US"/>
-        </w:rPr>
-      </w:pPr>
-      <w:r>
-        <w:rPr>
-          <w:lang w:val="en-US"/>
-        </w:rPr>
-        <w:t>What is routerLink</w:t>
-      </w:r>
-    </w:p>
-    <w:p>
-      <w:pPr>
-        <w:pStyle w:val="ListParagraph"/>
-        <w:numPr>
-          <w:ilvl w:val="0"/>
-          <w:numId w:val="3"/>
-        </w:numPr>
-        <w:rPr>
-          <w:lang w:val="en-US"/>
-        </w:rPr>
-      </w:pPr>
-      <w:r>
-        <w:rPr>
-          <w:lang w:val="en-US"/>
-        </w:rPr>
-        <w:t>Diff between routerLink =”servers” and</w:t>
-      </w:r>
-      <w:r>
-        <w:rPr>
-          <w:lang w:val="en-US"/>
-        </w:rPr>
-        <w:t xml:space="preserve"> </w:t>
-      </w:r>
-      <w:r>
-        <w:rPr>
-          <w:lang w:val="en-US"/>
-        </w:rPr>
-        <w:t>routerLink =”</w:t>
-      </w:r>
-      <w:r>
-        <w:rPr>
-          <w:lang w:val="en-US"/>
-        </w:rPr>
-        <w:t>/</w:t>
-      </w:r>
-      <w:r>
-        <w:rPr>
-          <w:lang w:val="en-US"/>
-        </w:rPr>
-        <w:t>servers”</w:t>
+        <w:t>routerLink =”/servers”</w:t>
       </w:r>
     </w:p>
     <w:p>
@@ -1671,19 +1653,7 @@
         <w:rPr>
           <w:lang w:val="en-US"/>
         </w:rPr>
-        <w:t>What is routerLinkActive</w:t>
-      </w:r>
-      <w:r>
-        <w:rPr>
-          <w:lang w:val="en-US"/>
-        </w:rPr>
-        <w:t xml:space="preserve">Options </w:t>
-      </w:r>
-      <w:r>
-        <w:rPr>
-          <w:lang w:val="en-US"/>
-        </w:rPr>
-        <w:t>directive</w:t>
+        <w:t>What is routerLinkActiveOptions directive</w:t>
       </w:r>
     </w:p>
     <w:p>
@@ -2013,10 +1983,478 @@
     </w:p>
     <w:p>
       <w:pPr>
-        <w:rPr>
-          <w:lang w:val="en-US"/>
-        </w:rPr>
-      </w:pPr>
+        <w:pStyle w:val="ListParagraph"/>
+        <w:numPr>
+          <w:ilvl w:val="0"/>
+          <w:numId w:val="3"/>
+        </w:numPr>
+        <w:rPr>
+          <w:lang w:val="en-US"/>
+        </w:rPr>
+      </w:pPr>
+      <w:r>
+        <w:rPr>
+          <w:lang w:val="en-US"/>
+        </w:rPr>
+        <w:t>How to use canDeActivate</w:t>
+      </w:r>
+      <w:r>
+        <w:rPr>
+          <w:lang w:val="en-US"/>
+        </w:rPr>
+        <w:t xml:space="preserve"> guard for routes</w:t>
+      </w:r>
+    </w:p>
+    <w:p>
+      <w:pPr>
+        <w:pStyle w:val="ListParagraph"/>
+        <w:numPr>
+          <w:ilvl w:val="0"/>
+          <w:numId w:val="3"/>
+        </w:numPr>
+        <w:rPr>
+          <w:lang w:val="en-US"/>
+        </w:rPr>
+      </w:pPr>
+      <w:r>
+        <w:rPr>
+          <w:lang w:val="en-US"/>
+        </w:rPr>
+        <w:t>How to pass static data to route</w:t>
+      </w:r>
+    </w:p>
+    <w:p>
+      <w:pPr>
+        <w:rPr>
+          <w:lang w:val="en-US"/>
+        </w:rPr>
+      </w:pPr>
+      <w:r>
+        <w:rPr>
+          <w:lang w:val="en-US"/>
+        </w:rPr>
+        <w:t>Observables</w:t>
+      </w:r>
+    </w:p>
+    <w:p>
+      <w:pPr>
+        <w:pStyle w:val="ListParagraph"/>
+        <w:numPr>
+          <w:ilvl w:val="0"/>
+          <w:numId w:val="3"/>
+        </w:numPr>
+        <w:rPr>
+          <w:lang w:val="en-US"/>
+        </w:rPr>
+      </w:pPr>
+      <w:r>
+        <w:rPr>
+          <w:lang w:val="en-US"/>
+        </w:rPr>
+        <w:t>What is an Observable</w:t>
+      </w:r>
+    </w:p>
+    <w:p>
+      <w:pPr>
+        <w:pStyle w:val="ListParagraph"/>
+        <w:numPr>
+          <w:ilvl w:val="0"/>
+          <w:numId w:val="3"/>
+        </w:numPr>
+        <w:rPr>
+          <w:lang w:val="en-US"/>
+        </w:rPr>
+      </w:pPr>
+      <w:r>
+        <w:rPr>
+          <w:lang w:val="en-US"/>
+        </w:rPr>
+        <w:t>Which package to install Observables from?</w:t>
+      </w:r>
+    </w:p>
+    <w:p>
+      <w:pPr>
+        <w:pStyle w:val="ListParagraph"/>
+        <w:numPr>
+          <w:ilvl w:val="0"/>
+          <w:numId w:val="3"/>
+        </w:numPr>
+        <w:rPr>
+          <w:lang w:val="en-US"/>
+        </w:rPr>
+      </w:pPr>
+      <w:r>
+        <w:rPr>
+          <w:lang w:val="en-US"/>
+        </w:rPr>
+        <w:t>What is Observable in (this.route.</w:t>
+      </w:r>
+      <w:bookmarkStart w:id="0" w:name="_Hlk139199776"/>
+      <w:r>
+        <w:rPr>
+          <w:lang w:val="en-US"/>
+        </w:rPr>
+        <w:t>params</w:t>
+      </w:r>
+      <w:bookmarkEnd w:id="0"/>
+      <w:r>
+        <w:rPr>
+          <w:lang w:val="en-US"/>
+        </w:rPr>
+        <w:t>.subscribe(params: params) =&gt; {})</w:t>
+      </w:r>
+    </w:p>
+    <w:p>
+      <w:pPr>
+        <w:pStyle w:val="ListParagraph"/>
+        <w:numPr>
+          <w:ilvl w:val="0"/>
+          <w:numId w:val="3"/>
+        </w:numPr>
+        <w:rPr>
+          <w:lang w:val="en-US"/>
+        </w:rPr>
+      </w:pPr>
+      <w:r>
+        <w:rPr>
+          <w:lang w:val="en-US"/>
+        </w:rPr>
+        <w:t>How to use a observable</w:t>
+      </w:r>
+    </w:p>
+    <w:p>
+      <w:pPr>
+        <w:pStyle w:val="ListParagraph"/>
+        <w:numPr>
+          <w:ilvl w:val="0"/>
+          <w:numId w:val="3"/>
+        </w:numPr>
+        <w:rPr>
+          <w:lang w:val="en-US"/>
+        </w:rPr>
+      </w:pPr>
+      <w:r>
+        <w:rPr>
+          <w:lang w:val="en-US"/>
+        </w:rPr>
+        <w:t>Why should we destroy Observable</w:t>
+      </w:r>
+    </w:p>
+    <w:p>
+      <w:pPr>
+        <w:pStyle w:val="ListParagraph"/>
+        <w:numPr>
+          <w:ilvl w:val="0"/>
+          <w:numId w:val="3"/>
+        </w:numPr>
+        <w:rPr>
+          <w:lang w:val="en-US"/>
+        </w:rPr>
+      </w:pPr>
+      <w:r>
+        <w:rPr>
+          <w:lang w:val="en-US"/>
+        </w:rPr>
+        <w:t xml:space="preserve">How to create a custom </w:t>
+      </w:r>
+      <w:r>
+        <w:rPr>
+          <w:lang w:val="en-US"/>
+        </w:rPr>
+        <w:t>O</w:t>
+      </w:r>
+      <w:r>
+        <w:rPr>
+          <w:lang w:val="en-US"/>
+        </w:rPr>
+        <w:t>bservable</w:t>
+      </w:r>
+    </w:p>
+    <w:p>
+      <w:pPr>
+        <w:pStyle w:val="ListParagraph"/>
+        <w:numPr>
+          <w:ilvl w:val="0"/>
+          <w:numId w:val="3"/>
+        </w:numPr>
+        <w:rPr>
+          <w:lang w:val="en-US"/>
+        </w:rPr>
+      </w:pPr>
+      <w:r>
+        <w:rPr>
+          <w:lang w:val="en-US"/>
+        </w:rPr>
+        <w:t>Will complete and error ends the Observable</w:t>
+      </w:r>
+    </w:p>
+    <w:p>
+      <w:pPr>
+        <w:pStyle w:val="ListParagraph"/>
+        <w:numPr>
+          <w:ilvl w:val="0"/>
+          <w:numId w:val="3"/>
+        </w:numPr>
+        <w:rPr>
+          <w:lang w:val="en-US"/>
+        </w:rPr>
+      </w:pPr>
+      <w:r>
+        <w:rPr>
+          <w:lang w:val="en-US"/>
+        </w:rPr>
+        <w:t>What are Operators in rxjs library</w:t>
+      </w:r>
+    </w:p>
+    <w:p>
+      <w:pPr>
+        <w:pStyle w:val="ListParagraph"/>
+        <w:numPr>
+          <w:ilvl w:val="0"/>
+          <w:numId w:val="3"/>
+        </w:numPr>
+        <w:rPr>
+          <w:lang w:val="en-US"/>
+        </w:rPr>
+      </w:pPr>
+      <w:r>
+        <w:rPr>
+          <w:lang w:val="en-US"/>
+        </w:rPr>
+        <w:t>How to use Operators</w:t>
+      </w:r>
+    </w:p>
+    <w:p>
+      <w:pPr>
+        <w:pStyle w:val="ListParagraph"/>
+        <w:numPr>
+          <w:ilvl w:val="0"/>
+          <w:numId w:val="3"/>
+        </w:numPr>
+        <w:rPr>
+          <w:lang w:val="en-US"/>
+        </w:rPr>
+      </w:pPr>
+      <w:r>
+        <w:rPr>
+          <w:lang w:val="en-US"/>
+        </w:rPr>
+        <w:t>What are subjects and how to use them</w:t>
+      </w:r>
+      <w:r>
+        <w:rPr>
+          <w:lang w:val="en-US"/>
+        </w:rPr>
+        <w:t>. Diff between EventEmitter and Subject</w:t>
+      </w:r>
+    </w:p>
+    <w:p>
+      <w:pPr>
+        <w:rPr>
+          <w:lang w:val="en-US"/>
+        </w:rPr>
+      </w:pPr>
+      <w:r>
+        <w:rPr>
+          <w:lang w:val="en-US"/>
+        </w:rPr>
+        <w:t>Handling forms</w:t>
+      </w:r>
+    </w:p>
+    <w:p>
+      <w:pPr>
+        <w:pStyle w:val="ListParagraph"/>
+        <w:numPr>
+          <w:ilvl w:val="0"/>
+          <w:numId w:val="3"/>
+        </w:numPr>
+        <w:rPr>
+          <w:lang w:val="en-US"/>
+        </w:rPr>
+      </w:pPr>
+      <w:r>
+        <w:rPr>
+          <w:lang w:val="en-US"/>
+        </w:rPr>
+        <w:t>Why</w:t>
+      </w:r>
+      <w:r>
+        <w:rPr>
+          <w:lang w:val="en-US"/>
+        </w:rPr>
+        <w:t xml:space="preserve"> forms</w:t>
+      </w:r>
+      <w:r>
+        <w:rPr>
+          <w:lang w:val="en-US"/>
+        </w:rPr>
+        <w:t xml:space="preserve"> in Angular</w:t>
+      </w:r>
+    </w:p>
+    <w:p>
+      <w:pPr>
+        <w:pStyle w:val="ListParagraph"/>
+        <w:numPr>
+          <w:ilvl w:val="0"/>
+          <w:numId w:val="3"/>
+        </w:numPr>
+        <w:rPr>
+          <w:lang w:val="en-US"/>
+        </w:rPr>
+      </w:pPr>
+      <w:r>
+        <w:rPr>
+          <w:lang w:val="en-US"/>
+        </w:rPr>
+        <w:t>What are two approaches in Angular forms</w:t>
+      </w:r>
+    </w:p>
+    <w:p>
+      <w:pPr>
+        <w:pStyle w:val="ListParagraph"/>
+        <w:numPr>
+          <w:ilvl w:val="0"/>
+          <w:numId w:val="3"/>
+        </w:numPr>
+        <w:rPr>
+          <w:lang w:val="en-US"/>
+        </w:rPr>
+      </w:pPr>
+      <w:r>
+        <w:rPr>
+          <w:lang w:val="en-US"/>
+        </w:rPr>
+        <w:t>How Angular controls the forms</w:t>
+      </w:r>
+      <w:r>
+        <w:rPr>
+          <w:lang w:val="en-US"/>
+        </w:rPr>
+        <w:t xml:space="preserve"> </w:t>
+      </w:r>
+      <w:r>
+        <w:rPr>
+          <w:lang w:val="en-US"/>
+        </w:rPr>
+        <w:t>.</w:t>
+      </w:r>
+      <w:r>
+        <w:rPr>
+          <w:lang w:val="en-US"/>
+        </w:rPr>
+        <w:t>How to submit in Angular</w:t>
+      </w:r>
+      <w:r>
+        <w:rPr>
+          <w:lang w:val="en-US"/>
+        </w:rPr>
+        <w:t xml:space="preserve"> (till page 3</w:t>
+      </w:r>
+      <w:r>
+        <w:rPr>
+          <w:lang w:val="en-US"/>
+        </w:rPr>
+        <w:t>3</w:t>
+      </w:r>
+      <w:r>
+        <w:rPr>
+          <w:lang w:val="en-US"/>
+        </w:rPr>
+        <w:t>)</w:t>
+      </w:r>
+    </w:p>
+    <w:p>
+      <w:pPr>
+        <w:ind w:left="360"/>
+        <w:rPr>
+          <w:lang w:val="en-US"/>
+        </w:rPr>
+      </w:pPr>
+      <w:r>
+        <w:rPr>
+          <w:lang w:val="en-US"/>
+        </w:rPr>
+        <w:lastRenderedPageBreak/>
+        <w:t>Pipes</w:t>
+      </w:r>
+    </w:p>
+    <w:p>
+      <w:pPr>
+        <w:pStyle w:val="ListParagraph"/>
+        <w:numPr>
+          <w:ilvl w:val="0"/>
+          <w:numId w:val="3"/>
+        </w:numPr>
+        <w:rPr>
+          <w:lang w:val="en-US"/>
+        </w:rPr>
+      </w:pPr>
+      <w:r>
+        <w:rPr>
+          <w:lang w:val="en-US"/>
+        </w:rPr>
+        <w:t>What are pipes</w:t>
+      </w:r>
+    </w:p>
+    <w:p>
+      <w:pPr>
+        <w:pStyle w:val="ListParagraph"/>
+        <w:numPr>
+          <w:ilvl w:val="0"/>
+          <w:numId w:val="3"/>
+        </w:numPr>
+        <w:rPr>
+          <w:lang w:val="en-US"/>
+        </w:rPr>
+      </w:pPr>
+      <w:r>
+        <w:rPr>
+          <w:lang w:val="en-US"/>
+        </w:rPr>
+        <w:t>Transform output to uppercase</w:t>
+      </w:r>
+      <w:r>
+        <w:rPr>
+          <w:lang w:val="en-US"/>
+        </w:rPr>
+        <w:t xml:space="preserve"> using pipe</w:t>
+      </w:r>
+    </w:p>
+    <w:p>
+      <w:pPr>
+        <w:pStyle w:val="ListParagraph"/>
+        <w:numPr>
+          <w:ilvl w:val="0"/>
+          <w:numId w:val="3"/>
+        </w:numPr>
+        <w:rPr>
+          <w:lang w:val="en-US"/>
+        </w:rPr>
+      </w:pPr>
+      <w:r>
+        <w:rPr>
+          <w:lang w:val="en-US"/>
+        </w:rPr>
+        <w:t>Transform output to date</w:t>
+      </w:r>
+    </w:p>
+    <w:p>
+      <w:pPr>
+        <w:pStyle w:val="ListParagraph"/>
+        <w:numPr>
+          <w:ilvl w:val="0"/>
+          <w:numId w:val="3"/>
+        </w:numPr>
+        <w:rPr>
+          <w:lang w:val="en-US"/>
+        </w:rPr>
+      </w:pPr>
+      <w:r>
+        <w:rPr>
+          <w:lang w:val="en-US"/>
+        </w:rPr>
+        <w:t>How to parametarize a pipe</w:t>
+      </w:r>
     </w:p>
     <w:p>
       <w:pPr>
@@ -2860,6 +3298,7 @@
   <w:style w:type="character" w:default="1" w:styleId="DefaultParagraphFont">
     <w:name w:val="Default Paragraph Font"/>
     <w:uiPriority w:val="1"/>
+    <w:semiHidden/>
     <w:unhideWhenUsed/>
   </w:style>
   <w:style w:type="table" w:default="1" w:styleId="TableNormal">
